--- a/Notes/Problem-Solving.docx
+++ b/Notes/Problem-Solving.docx
@@ -23,6 +23,1436 @@
     </w:p>
     <w:p>
       <w:pPr>
+        <w:spacing w:line="360" w:lineRule="auto"/>
+        <w:jc w:val="both"/>
+        <w:rPr>
+          <w:rFonts w:ascii="Times New Roman" w:hAnsi="Times New Roman" w:cs="Times New Roman"/>
+          <w:sz w:val="24"/>
+          <w:szCs w:val="24"/>
+        </w:rPr>
+      </w:pPr>
+      <w:r>
+        <w:rPr>
+          <w:rFonts w:ascii="Times New Roman" w:hAnsi="Times New Roman" w:cs="Times New Roman"/>
+          <w:sz w:val="24"/>
+          <w:szCs w:val="24"/>
+        </w:rPr>
+        <w:t xml:space="preserve">Problem-solving is a </w:t>
+      </w:r>
+      <w:r>
+        <w:rPr>
+          <w:rFonts w:ascii="Times New Roman" w:hAnsi="Times New Roman" w:cs="Times New Roman"/>
+          <w:b/>
+          <w:bCs/>
+          <w:sz w:val="24"/>
+          <w:szCs w:val="24"/>
+        </w:rPr>
+        <w:t>cognitive process</w:t>
+      </w:r>
+      <w:r>
+        <w:rPr>
+          <w:rFonts w:ascii="Times New Roman" w:hAnsi="Times New Roman" w:cs="Times New Roman"/>
+          <w:sz w:val="24"/>
+          <w:szCs w:val="24"/>
+        </w:rPr>
+        <w:t xml:space="preserve"> used to </w:t>
+      </w:r>
+      <w:r>
+        <w:rPr>
+          <w:rFonts w:ascii="Times New Roman" w:hAnsi="Times New Roman" w:cs="Times New Roman"/>
+          <w:b/>
+          <w:bCs/>
+          <w:sz w:val="24"/>
+          <w:szCs w:val="24"/>
+        </w:rPr>
+        <w:t xml:space="preserve">identify, </w:t>
+      </w:r>
+      <w:r>
+        <w:rPr>
+          <w:rFonts w:ascii="Times New Roman" w:hAnsi="Times New Roman" w:cs="Times New Roman"/>
+          <w:b/>
+          <w:bCs/>
+          <w:sz w:val="24"/>
+          <w:szCs w:val="24"/>
+        </w:rPr>
+        <w:t>analyse</w:t>
+      </w:r>
+      <w:r>
+        <w:rPr>
+          <w:rFonts w:ascii="Times New Roman" w:hAnsi="Times New Roman" w:cs="Times New Roman"/>
+          <w:b/>
+          <w:bCs/>
+          <w:sz w:val="24"/>
+          <w:szCs w:val="24"/>
+        </w:rPr>
+        <w:t>, and implement solutions</w:t>
+      </w:r>
+      <w:r>
+        <w:rPr>
+          <w:rFonts w:ascii="Times New Roman" w:hAnsi="Times New Roman" w:cs="Times New Roman"/>
+          <w:sz w:val="24"/>
+          <w:szCs w:val="24"/>
+        </w:rPr>
+        <w:t xml:space="preserve"> to overcome technical or real-world challenges. It involves </w:t>
+      </w:r>
+      <w:r>
+        <w:rPr>
+          <w:rFonts w:ascii="Times New Roman" w:hAnsi="Times New Roman" w:cs="Times New Roman"/>
+          <w:b/>
+          <w:bCs/>
+          <w:sz w:val="24"/>
+          <w:szCs w:val="24"/>
+        </w:rPr>
+        <w:t>logical thinking, creativity, and systematic approaches</w:t>
+      </w:r>
+      <w:r>
+        <w:rPr>
+          <w:rFonts w:ascii="Times New Roman" w:hAnsi="Times New Roman" w:cs="Times New Roman"/>
+          <w:sz w:val="24"/>
+          <w:szCs w:val="24"/>
+        </w:rPr>
+        <w:t xml:space="preserve"> to troubleshoot and resolve issues effectively.</w:t>
+      </w:r>
+    </w:p>
+    <w:p>
+      <w:pPr>
+        <w:jc w:val="both"/>
+        <w:rPr>
+          <w:rFonts w:ascii="Times New Roman" w:hAnsi="Times New Roman" w:cs="Times New Roman"/>
+          <w:b/>
+          <w:bCs/>
+          <w:sz w:val="24"/>
+          <w:szCs w:val="24"/>
+        </w:rPr>
+      </w:pPr>
+      <w:r>
+        <w:rPr>
+          <w:rFonts w:ascii="Times New Roman" w:hAnsi="Times New Roman" w:cs="Times New Roman"/>
+          <w:b/>
+          <w:bCs/>
+          <w:sz w:val="24"/>
+          <w:szCs w:val="24"/>
+        </w:rPr>
+        <w:t>Importance of Problem-Solving</w:t>
+      </w:r>
+    </w:p>
+    <w:p>
+      <w:pPr>
+        <w:numPr>
+          <w:ilvl w:val="0"/>
+          <w:numId w:val="14"/>
+        </w:numPr>
+        <w:jc w:val="both"/>
+        <w:rPr>
+          <w:rFonts w:ascii="Times New Roman" w:hAnsi="Times New Roman" w:cs="Times New Roman"/>
+          <w:sz w:val="24"/>
+          <w:szCs w:val="24"/>
+        </w:rPr>
+      </w:pPr>
+      <w:r>
+        <w:rPr>
+          <w:rFonts w:ascii="Times New Roman" w:hAnsi="Times New Roman" w:cs="Times New Roman"/>
+          <w:b/>
+          <w:bCs/>
+          <w:sz w:val="24"/>
+          <w:szCs w:val="24"/>
+        </w:rPr>
+        <w:t>Enhances Decision-Making</w:t>
+      </w:r>
+      <w:r>
+        <w:rPr>
+          <w:rFonts w:ascii="Times New Roman" w:hAnsi="Times New Roman" w:cs="Times New Roman"/>
+          <w:sz w:val="24"/>
+          <w:szCs w:val="24"/>
+        </w:rPr>
+        <w:t xml:space="preserve"> – Helps in making informed and rational decisions.</w:t>
+      </w:r>
+    </w:p>
+    <w:p>
+      <w:pPr>
+        <w:numPr>
+          <w:ilvl w:val="0"/>
+          <w:numId w:val="14"/>
+        </w:numPr>
+        <w:jc w:val="both"/>
+        <w:rPr>
+          <w:rFonts w:ascii="Times New Roman" w:hAnsi="Times New Roman" w:cs="Times New Roman"/>
+          <w:sz w:val="24"/>
+          <w:szCs w:val="24"/>
+        </w:rPr>
+      </w:pPr>
+      <w:r>
+        <w:rPr>
+          <w:rFonts w:ascii="Times New Roman" w:hAnsi="Times New Roman" w:cs="Times New Roman"/>
+          <w:b/>
+          <w:bCs/>
+          <w:sz w:val="24"/>
+          <w:szCs w:val="24"/>
+        </w:rPr>
+        <w:t>Boosts Efficiency and Innovation</w:t>
+      </w:r>
+      <w:r>
+        <w:rPr>
+          <w:rFonts w:ascii="Times New Roman" w:hAnsi="Times New Roman" w:cs="Times New Roman"/>
+          <w:sz w:val="24"/>
+          <w:szCs w:val="24"/>
+        </w:rPr>
+        <w:t xml:space="preserve"> – Leads to optimized solutions and new ideas.</w:t>
+      </w:r>
+    </w:p>
+    <w:p>
+      <w:pPr>
+        <w:numPr>
+          <w:ilvl w:val="0"/>
+          <w:numId w:val="14"/>
+        </w:numPr>
+        <w:jc w:val="both"/>
+        <w:rPr>
+          <w:rFonts w:ascii="Times New Roman" w:hAnsi="Times New Roman" w:cs="Times New Roman"/>
+          <w:sz w:val="24"/>
+          <w:szCs w:val="24"/>
+        </w:rPr>
+      </w:pPr>
+      <w:r>
+        <w:rPr>
+          <w:rFonts w:ascii="Times New Roman" w:hAnsi="Times New Roman" w:cs="Times New Roman"/>
+          <w:b/>
+          <w:bCs/>
+          <w:sz w:val="24"/>
+          <w:szCs w:val="24"/>
+        </w:rPr>
+        <w:t>Encourages Analytical and Creative Thinking</w:t>
+      </w:r>
+      <w:r>
+        <w:rPr>
+          <w:rFonts w:ascii="Times New Roman" w:hAnsi="Times New Roman" w:cs="Times New Roman"/>
+          <w:sz w:val="24"/>
+          <w:szCs w:val="24"/>
+        </w:rPr>
+        <w:t xml:space="preserve"> – Strengthens logical reasoning and out-of-the-box thinking.</w:t>
+      </w:r>
+    </w:p>
+    <w:p>
+      <w:pPr>
+        <w:jc w:val="both"/>
+        <w:rPr>
+          <w:rFonts w:ascii="Times New Roman" w:hAnsi="Times New Roman" w:cs="Times New Roman"/>
+          <w:b/>
+          <w:bCs/>
+          <w:sz w:val="24"/>
+          <w:szCs w:val="24"/>
+        </w:rPr>
+      </w:pPr>
+      <w:r>
+        <w:rPr>
+          <w:rFonts w:ascii="Times New Roman" w:hAnsi="Times New Roman" w:cs="Times New Roman"/>
+          <w:b/>
+          <w:bCs/>
+          <w:sz w:val="24"/>
+          <w:szCs w:val="24"/>
+        </w:rPr>
+        <w:t>Stages of Problem-Solving</w:t>
+      </w:r>
+    </w:p>
+    <w:p>
+      <w:pPr>
+        <w:numPr>
+          <w:ilvl w:val="0"/>
+          <w:numId w:val="15"/>
+        </w:numPr>
+        <w:jc w:val="both"/>
+        <w:rPr>
+          <w:rFonts w:ascii="Times New Roman" w:hAnsi="Times New Roman" w:cs="Times New Roman"/>
+          <w:sz w:val="24"/>
+          <w:szCs w:val="24"/>
+        </w:rPr>
+      </w:pPr>
+      <w:r>
+        <w:rPr>
+          <w:rFonts w:ascii="Times New Roman" w:hAnsi="Times New Roman" w:cs="Times New Roman"/>
+          <w:b/>
+          <w:bCs/>
+          <w:sz w:val="24"/>
+          <w:szCs w:val="24"/>
+        </w:rPr>
+        <w:t>Identify and Define the Problem</w:t>
+      </w:r>
+      <w:r>
+        <w:rPr>
+          <w:rFonts w:ascii="Times New Roman" w:hAnsi="Times New Roman" w:cs="Times New Roman"/>
+          <w:sz w:val="24"/>
+          <w:szCs w:val="24"/>
+        </w:rPr>
+        <w:t xml:space="preserve"> – Clearly understand the issue and its impact.</w:t>
+      </w:r>
+    </w:p>
+    <w:p>
+      <w:pPr>
+        <w:numPr>
+          <w:ilvl w:val="0"/>
+          <w:numId w:val="15"/>
+        </w:numPr>
+        <w:jc w:val="both"/>
+        <w:rPr>
+          <w:rFonts w:ascii="Times New Roman" w:hAnsi="Times New Roman" w:cs="Times New Roman"/>
+          <w:sz w:val="24"/>
+          <w:szCs w:val="24"/>
+        </w:rPr>
+      </w:pPr>
+      <w:r>
+        <w:rPr>
+          <w:rFonts w:ascii="Times New Roman" w:hAnsi="Times New Roman" w:cs="Times New Roman"/>
+          <w:b/>
+          <w:bCs/>
+          <w:sz w:val="24"/>
+          <w:szCs w:val="24"/>
+        </w:rPr>
+        <w:t>Gather Relevant Information</w:t>
+      </w:r>
+      <w:r>
+        <w:rPr>
+          <w:rFonts w:ascii="Times New Roman" w:hAnsi="Times New Roman" w:cs="Times New Roman"/>
+          <w:sz w:val="24"/>
+          <w:szCs w:val="24"/>
+        </w:rPr>
+        <w:t xml:space="preserve"> – Collect data, facts, and constraints.</w:t>
+      </w:r>
+    </w:p>
+    <w:p>
+      <w:pPr>
+        <w:numPr>
+          <w:ilvl w:val="0"/>
+          <w:numId w:val="15"/>
+        </w:numPr>
+        <w:jc w:val="both"/>
+        <w:rPr>
+          <w:rFonts w:ascii="Times New Roman" w:hAnsi="Times New Roman" w:cs="Times New Roman"/>
+          <w:sz w:val="24"/>
+          <w:szCs w:val="24"/>
+        </w:rPr>
+      </w:pPr>
+      <w:proofErr w:type="spellStart"/>
+      <w:r>
+        <w:rPr>
+          <w:rFonts w:ascii="Times New Roman" w:hAnsi="Times New Roman" w:cs="Times New Roman"/>
+          <w:b/>
+          <w:bCs/>
+          <w:sz w:val="24"/>
+          <w:szCs w:val="24"/>
+        </w:rPr>
+        <w:t>Analyze</w:t>
+      </w:r>
+      <w:proofErr w:type="spellEnd"/>
+      <w:r>
+        <w:rPr>
+          <w:rFonts w:ascii="Times New Roman" w:hAnsi="Times New Roman" w:cs="Times New Roman"/>
+          <w:b/>
+          <w:bCs/>
+          <w:sz w:val="24"/>
+          <w:szCs w:val="24"/>
+        </w:rPr>
+        <w:t xml:space="preserve"> the Problem and Identify Possible Solutions</w:t>
+      </w:r>
+      <w:r>
+        <w:rPr>
+          <w:rFonts w:ascii="Times New Roman" w:hAnsi="Times New Roman" w:cs="Times New Roman"/>
+          <w:sz w:val="24"/>
+          <w:szCs w:val="24"/>
+        </w:rPr>
+        <w:t xml:space="preserve"> – Break down the problem and explore multiple solutions.</w:t>
+      </w:r>
+    </w:p>
+    <w:p>
+      <w:pPr>
+        <w:numPr>
+          <w:ilvl w:val="0"/>
+          <w:numId w:val="15"/>
+        </w:numPr>
+        <w:jc w:val="both"/>
+        <w:rPr>
+          <w:rFonts w:ascii="Times New Roman" w:hAnsi="Times New Roman" w:cs="Times New Roman"/>
+          <w:sz w:val="24"/>
+          <w:szCs w:val="24"/>
+        </w:rPr>
+      </w:pPr>
+      <w:r>
+        <w:rPr>
+          <w:rFonts w:ascii="Times New Roman" w:hAnsi="Times New Roman" w:cs="Times New Roman"/>
+          <w:b/>
+          <w:bCs/>
+          <w:sz w:val="24"/>
+          <w:szCs w:val="24"/>
+        </w:rPr>
+        <w:t>Choose and Implement the Best Solution</w:t>
+      </w:r>
+      <w:r>
+        <w:rPr>
+          <w:rFonts w:ascii="Times New Roman" w:hAnsi="Times New Roman" w:cs="Times New Roman"/>
+          <w:sz w:val="24"/>
+          <w:szCs w:val="24"/>
+        </w:rPr>
+        <w:t xml:space="preserve"> – Select the most effective and feasible approach.</w:t>
+      </w:r>
+    </w:p>
+    <w:p>
+      <w:pPr>
+        <w:numPr>
+          <w:ilvl w:val="0"/>
+          <w:numId w:val="15"/>
+        </w:numPr>
+        <w:jc w:val="both"/>
+        <w:rPr>
+          <w:rFonts w:ascii="Times New Roman" w:hAnsi="Times New Roman" w:cs="Times New Roman"/>
+          <w:sz w:val="24"/>
+          <w:szCs w:val="24"/>
+        </w:rPr>
+      </w:pPr>
+      <w:r>
+        <w:rPr>
+          <w:rFonts w:ascii="Times New Roman" w:hAnsi="Times New Roman" w:cs="Times New Roman"/>
+          <w:b/>
+          <w:bCs/>
+          <w:sz w:val="24"/>
+          <w:szCs w:val="24"/>
+        </w:rPr>
+        <w:t>Test and Evaluate the Solution</w:t>
+      </w:r>
+      <w:r>
+        <w:rPr>
+          <w:rFonts w:ascii="Times New Roman" w:hAnsi="Times New Roman" w:cs="Times New Roman"/>
+          <w:sz w:val="24"/>
+          <w:szCs w:val="24"/>
+        </w:rPr>
+        <w:t xml:space="preserve"> – Check if the solution works as expected and refine if necessary.</w:t>
+      </w:r>
+    </w:p>
+    <w:p>
+      <w:pPr>
+        <w:numPr>
+          <w:ilvl w:val="0"/>
+          <w:numId w:val="15"/>
+        </w:numPr>
+        <w:jc w:val="both"/>
+        <w:rPr>
+          <w:rFonts w:ascii="Times New Roman" w:hAnsi="Times New Roman" w:cs="Times New Roman"/>
+          <w:sz w:val="24"/>
+          <w:szCs w:val="24"/>
+        </w:rPr>
+      </w:pPr>
+      <w:r>
+        <w:rPr>
+          <w:rFonts w:ascii="Times New Roman" w:hAnsi="Times New Roman" w:cs="Times New Roman"/>
+          <w:b/>
+          <w:bCs/>
+          <w:sz w:val="24"/>
+          <w:szCs w:val="24"/>
+        </w:rPr>
+        <w:t>Document the Problem and Solution</w:t>
+      </w:r>
+      <w:r>
+        <w:rPr>
+          <w:rFonts w:ascii="Times New Roman" w:hAnsi="Times New Roman" w:cs="Times New Roman"/>
+          <w:sz w:val="24"/>
+          <w:szCs w:val="24"/>
+        </w:rPr>
+        <w:t xml:space="preserve"> – Keep a record for future reference and learning.</w:t>
+      </w:r>
+    </w:p>
+    <w:p>
+      <w:pPr>
+        <w:jc w:val="both"/>
+        <w:rPr>
+          <w:rFonts w:ascii="Times New Roman" w:hAnsi="Times New Roman" w:cs="Times New Roman"/>
+          <w:b/>
+          <w:bCs/>
+          <w:sz w:val="24"/>
+          <w:szCs w:val="24"/>
+        </w:rPr>
+      </w:pPr>
+      <w:r>
+        <w:rPr>
+          <w:rFonts w:ascii="Times New Roman" w:hAnsi="Times New Roman" w:cs="Times New Roman"/>
+          <w:b/>
+          <w:bCs/>
+          <w:sz w:val="24"/>
+          <w:szCs w:val="24"/>
+        </w:rPr>
+        <w:t>Common Problem-Solving Approaches</w:t>
+      </w:r>
+    </w:p>
+    <w:p>
+      <w:pPr>
+        <w:jc w:val="both"/>
+        <w:rPr>
+          <w:rFonts w:ascii="Times New Roman" w:hAnsi="Times New Roman" w:cs="Times New Roman"/>
+          <w:b/>
+          <w:bCs/>
+          <w:sz w:val="24"/>
+          <w:szCs w:val="24"/>
+        </w:rPr>
+      </w:pPr>
+      <w:r>
+        <w:rPr>
+          <w:rFonts w:ascii="Times New Roman" w:hAnsi="Times New Roman" w:cs="Times New Roman"/>
+          <w:b/>
+          <w:bCs/>
+          <w:sz w:val="24"/>
+          <w:szCs w:val="24"/>
+        </w:rPr>
+        <w:t>1. Trial and Error Method</w:t>
+      </w:r>
+    </w:p>
+    <w:p>
+      <w:pPr>
+        <w:numPr>
+          <w:ilvl w:val="0"/>
+          <w:numId w:val="16"/>
+        </w:numPr>
+        <w:jc w:val="both"/>
+        <w:rPr>
+          <w:rFonts w:ascii="Times New Roman" w:hAnsi="Times New Roman" w:cs="Times New Roman"/>
+          <w:sz w:val="24"/>
+          <w:szCs w:val="24"/>
+        </w:rPr>
+      </w:pPr>
+      <w:r>
+        <w:rPr>
+          <w:rFonts w:ascii="Times New Roman" w:hAnsi="Times New Roman" w:cs="Times New Roman"/>
+          <w:sz w:val="24"/>
+          <w:szCs w:val="24"/>
+        </w:rPr>
+        <w:t>Multiple solutions are tested until the correct one is found.</w:t>
+      </w:r>
+    </w:p>
+    <w:p>
+      <w:pPr>
+        <w:numPr>
+          <w:ilvl w:val="0"/>
+          <w:numId w:val="16"/>
+        </w:numPr>
+        <w:jc w:val="both"/>
+        <w:rPr>
+          <w:rFonts w:ascii="Times New Roman" w:hAnsi="Times New Roman" w:cs="Times New Roman"/>
+          <w:sz w:val="24"/>
+          <w:szCs w:val="24"/>
+        </w:rPr>
+      </w:pPr>
+      <w:r>
+        <w:rPr>
+          <w:rFonts w:ascii="Times New Roman" w:hAnsi="Times New Roman" w:cs="Times New Roman"/>
+          <w:sz w:val="24"/>
+          <w:szCs w:val="24"/>
+        </w:rPr>
+        <w:t xml:space="preserve">Commonly used when </w:t>
+      </w:r>
+      <w:r>
+        <w:rPr>
+          <w:rFonts w:ascii="Times New Roman" w:hAnsi="Times New Roman" w:cs="Times New Roman"/>
+          <w:b/>
+          <w:bCs/>
+          <w:sz w:val="24"/>
+          <w:szCs w:val="24"/>
+        </w:rPr>
+        <w:t>no clear formula</w:t>
+      </w:r>
+      <w:r>
+        <w:rPr>
+          <w:rFonts w:ascii="Times New Roman" w:hAnsi="Times New Roman" w:cs="Times New Roman"/>
+          <w:sz w:val="24"/>
+          <w:szCs w:val="24"/>
+        </w:rPr>
+        <w:t xml:space="preserve"> or systematic method is available.</w:t>
+      </w:r>
+    </w:p>
+    <w:p>
+      <w:pPr>
+        <w:numPr>
+          <w:ilvl w:val="0"/>
+          <w:numId w:val="16"/>
+        </w:numPr>
+        <w:jc w:val="both"/>
+        <w:rPr>
+          <w:rFonts w:ascii="Times New Roman" w:hAnsi="Times New Roman" w:cs="Times New Roman"/>
+          <w:sz w:val="24"/>
+          <w:szCs w:val="24"/>
+        </w:rPr>
+      </w:pPr>
+      <w:r>
+        <w:rPr>
+          <w:rFonts w:ascii="Times New Roman" w:hAnsi="Times New Roman" w:cs="Times New Roman"/>
+          <w:b/>
+          <w:bCs/>
+          <w:sz w:val="24"/>
+          <w:szCs w:val="24"/>
+        </w:rPr>
+        <w:t>Example:</w:t>
+      </w:r>
+      <w:r>
+        <w:rPr>
+          <w:rFonts w:ascii="Times New Roman" w:hAnsi="Times New Roman" w:cs="Times New Roman"/>
+          <w:sz w:val="24"/>
+          <w:szCs w:val="24"/>
+        </w:rPr>
+        <w:t xml:space="preserve"> Debugging a program by changing one piece of code at a time.</w:t>
+      </w:r>
+    </w:p>
+    <w:p>
+      <w:pPr>
+        <w:jc w:val="both"/>
+        <w:rPr>
+          <w:rFonts w:ascii="Times New Roman" w:hAnsi="Times New Roman" w:cs="Times New Roman"/>
+          <w:b/>
+          <w:bCs/>
+          <w:sz w:val="24"/>
+          <w:szCs w:val="24"/>
+        </w:rPr>
+      </w:pPr>
+      <w:r>
+        <w:rPr>
+          <w:rFonts w:ascii="Times New Roman" w:hAnsi="Times New Roman" w:cs="Times New Roman"/>
+          <w:b/>
+          <w:bCs/>
+          <w:sz w:val="24"/>
+          <w:szCs w:val="24"/>
+        </w:rPr>
+        <w:t>2. Algorithmic Approach</w:t>
+      </w:r>
+    </w:p>
+    <w:p>
+      <w:pPr>
+        <w:numPr>
+          <w:ilvl w:val="0"/>
+          <w:numId w:val="17"/>
+        </w:numPr>
+        <w:jc w:val="both"/>
+        <w:rPr>
+          <w:rFonts w:ascii="Times New Roman" w:hAnsi="Times New Roman" w:cs="Times New Roman"/>
+          <w:sz w:val="24"/>
+          <w:szCs w:val="24"/>
+        </w:rPr>
+      </w:pPr>
+      <w:r>
+        <w:rPr>
+          <w:rFonts w:ascii="Times New Roman" w:hAnsi="Times New Roman" w:cs="Times New Roman"/>
+          <w:sz w:val="24"/>
+          <w:szCs w:val="24"/>
+        </w:rPr>
+        <w:t xml:space="preserve">Follows a </w:t>
+      </w:r>
+      <w:r>
+        <w:rPr>
+          <w:rFonts w:ascii="Times New Roman" w:hAnsi="Times New Roman" w:cs="Times New Roman"/>
+          <w:b/>
+          <w:bCs/>
+          <w:sz w:val="24"/>
+          <w:szCs w:val="24"/>
+        </w:rPr>
+        <w:t>step-by-step method</w:t>
+      </w:r>
+      <w:r>
+        <w:rPr>
+          <w:rFonts w:ascii="Times New Roman" w:hAnsi="Times New Roman" w:cs="Times New Roman"/>
+          <w:sz w:val="24"/>
+          <w:szCs w:val="24"/>
+        </w:rPr>
+        <w:t xml:space="preserve"> to reach a solution.</w:t>
+      </w:r>
+    </w:p>
+    <w:p>
+      <w:pPr>
+        <w:numPr>
+          <w:ilvl w:val="0"/>
+          <w:numId w:val="17"/>
+        </w:numPr>
+        <w:jc w:val="both"/>
+        <w:rPr>
+          <w:rFonts w:ascii="Times New Roman" w:hAnsi="Times New Roman" w:cs="Times New Roman"/>
+          <w:sz w:val="24"/>
+          <w:szCs w:val="24"/>
+        </w:rPr>
+      </w:pPr>
+      <w:r>
+        <w:rPr>
+          <w:rFonts w:ascii="Times New Roman" w:hAnsi="Times New Roman" w:cs="Times New Roman"/>
+          <w:sz w:val="24"/>
+          <w:szCs w:val="24"/>
+        </w:rPr>
+        <w:t xml:space="preserve">Works well for </w:t>
+      </w:r>
+      <w:r>
+        <w:rPr>
+          <w:rFonts w:ascii="Times New Roman" w:hAnsi="Times New Roman" w:cs="Times New Roman"/>
+          <w:b/>
+          <w:bCs/>
+          <w:sz w:val="24"/>
+          <w:szCs w:val="24"/>
+        </w:rPr>
+        <w:t>well-defined</w:t>
+      </w:r>
+      <w:r>
+        <w:rPr>
+          <w:rFonts w:ascii="Times New Roman" w:hAnsi="Times New Roman" w:cs="Times New Roman"/>
+          <w:sz w:val="24"/>
+          <w:szCs w:val="24"/>
+        </w:rPr>
+        <w:t xml:space="preserve"> problems that can be solved </w:t>
+      </w:r>
+      <w:r>
+        <w:rPr>
+          <w:rFonts w:ascii="Times New Roman" w:hAnsi="Times New Roman" w:cs="Times New Roman"/>
+          <w:b/>
+          <w:bCs/>
+          <w:sz w:val="24"/>
+          <w:szCs w:val="24"/>
+        </w:rPr>
+        <w:t>logically</w:t>
+      </w:r>
+      <w:r>
+        <w:rPr>
+          <w:rFonts w:ascii="Times New Roman" w:hAnsi="Times New Roman" w:cs="Times New Roman"/>
+          <w:sz w:val="24"/>
+          <w:szCs w:val="24"/>
+        </w:rPr>
+        <w:t>.</w:t>
+      </w:r>
+    </w:p>
+    <w:p>
+      <w:pPr>
+        <w:numPr>
+          <w:ilvl w:val="0"/>
+          <w:numId w:val="17"/>
+        </w:numPr>
+        <w:jc w:val="both"/>
+        <w:rPr>
+          <w:rFonts w:ascii="Times New Roman" w:hAnsi="Times New Roman" w:cs="Times New Roman"/>
+          <w:sz w:val="24"/>
+          <w:szCs w:val="24"/>
+        </w:rPr>
+      </w:pPr>
+      <w:r>
+        <w:rPr>
+          <w:rFonts w:ascii="Times New Roman" w:hAnsi="Times New Roman" w:cs="Times New Roman"/>
+          <w:b/>
+          <w:bCs/>
+          <w:sz w:val="24"/>
+          <w:szCs w:val="24"/>
+        </w:rPr>
+        <w:t>Example:</w:t>
+      </w:r>
+      <w:r>
+        <w:rPr>
+          <w:rFonts w:ascii="Times New Roman" w:hAnsi="Times New Roman" w:cs="Times New Roman"/>
+          <w:sz w:val="24"/>
+          <w:szCs w:val="24"/>
+        </w:rPr>
+        <w:t xml:space="preserve"> Using a sorting algorithm like </w:t>
+      </w:r>
+      <w:proofErr w:type="spellStart"/>
+      <w:r>
+        <w:rPr>
+          <w:rFonts w:ascii="Times New Roman" w:hAnsi="Times New Roman" w:cs="Times New Roman"/>
+          <w:sz w:val="24"/>
+          <w:szCs w:val="24"/>
+        </w:rPr>
+        <w:t>QuickSort</w:t>
+      </w:r>
+      <w:proofErr w:type="spellEnd"/>
+      <w:r>
+        <w:rPr>
+          <w:rFonts w:ascii="Times New Roman" w:hAnsi="Times New Roman" w:cs="Times New Roman"/>
+          <w:sz w:val="24"/>
+          <w:szCs w:val="24"/>
+        </w:rPr>
+        <w:t xml:space="preserve"> to arrange a list.</w:t>
+      </w:r>
+    </w:p>
+    <w:p>
+      <w:pPr>
+        <w:jc w:val="both"/>
+        <w:rPr>
+          <w:rFonts w:ascii="Times New Roman" w:hAnsi="Times New Roman" w:cs="Times New Roman"/>
+          <w:b/>
+          <w:bCs/>
+          <w:sz w:val="24"/>
+          <w:szCs w:val="24"/>
+        </w:rPr>
+      </w:pPr>
+      <w:r>
+        <w:rPr>
+          <w:rFonts w:ascii="Times New Roman" w:hAnsi="Times New Roman" w:cs="Times New Roman"/>
+          <w:b/>
+          <w:bCs/>
+          <w:sz w:val="24"/>
+          <w:szCs w:val="24"/>
+        </w:rPr>
+        <w:t>3. Heuristic Approach</w:t>
+      </w:r>
+    </w:p>
+    <w:p>
+      <w:pPr>
+        <w:numPr>
+          <w:ilvl w:val="0"/>
+          <w:numId w:val="18"/>
+        </w:numPr>
+        <w:jc w:val="both"/>
+        <w:rPr>
+          <w:rFonts w:ascii="Times New Roman" w:hAnsi="Times New Roman" w:cs="Times New Roman"/>
+          <w:sz w:val="24"/>
+          <w:szCs w:val="24"/>
+        </w:rPr>
+      </w:pPr>
+      <w:r>
+        <w:rPr>
+          <w:rFonts w:ascii="Times New Roman" w:hAnsi="Times New Roman" w:cs="Times New Roman"/>
+          <w:sz w:val="24"/>
+          <w:szCs w:val="24"/>
+        </w:rPr>
+        <w:t xml:space="preserve">Relies on </w:t>
+      </w:r>
+      <w:r>
+        <w:rPr>
+          <w:rFonts w:ascii="Times New Roman" w:hAnsi="Times New Roman" w:cs="Times New Roman"/>
+          <w:b/>
+          <w:bCs/>
+          <w:sz w:val="24"/>
+          <w:szCs w:val="24"/>
+        </w:rPr>
+        <w:t>experience, intuition, and best practices</w:t>
+      </w:r>
+      <w:r>
+        <w:rPr>
+          <w:rFonts w:ascii="Times New Roman" w:hAnsi="Times New Roman" w:cs="Times New Roman"/>
+          <w:sz w:val="24"/>
+          <w:szCs w:val="24"/>
+        </w:rPr>
+        <w:t xml:space="preserve"> instead of strict step-by-step logic.</w:t>
+      </w:r>
+    </w:p>
+    <w:p>
+      <w:pPr>
+        <w:numPr>
+          <w:ilvl w:val="0"/>
+          <w:numId w:val="18"/>
+        </w:numPr>
+        <w:jc w:val="both"/>
+        <w:rPr>
+          <w:rFonts w:ascii="Times New Roman" w:hAnsi="Times New Roman" w:cs="Times New Roman"/>
+          <w:sz w:val="24"/>
+          <w:szCs w:val="24"/>
+        </w:rPr>
+      </w:pPr>
+      <w:r>
+        <w:rPr>
+          <w:rFonts w:ascii="Times New Roman" w:hAnsi="Times New Roman" w:cs="Times New Roman"/>
+          <w:sz w:val="24"/>
+          <w:szCs w:val="24"/>
+        </w:rPr>
+        <w:t xml:space="preserve">Useful for </w:t>
+      </w:r>
+      <w:r>
+        <w:rPr>
+          <w:rFonts w:ascii="Times New Roman" w:hAnsi="Times New Roman" w:cs="Times New Roman"/>
+          <w:b/>
+          <w:bCs/>
+          <w:sz w:val="24"/>
+          <w:szCs w:val="24"/>
+        </w:rPr>
+        <w:t>complex problems</w:t>
+      </w:r>
+      <w:r>
+        <w:rPr>
+          <w:rFonts w:ascii="Times New Roman" w:hAnsi="Times New Roman" w:cs="Times New Roman"/>
+          <w:sz w:val="24"/>
+          <w:szCs w:val="24"/>
+        </w:rPr>
+        <w:t xml:space="preserve"> where finding an exact solution is too slow or difficult.</w:t>
+      </w:r>
+    </w:p>
+    <w:p>
+      <w:pPr>
+        <w:numPr>
+          <w:ilvl w:val="0"/>
+          <w:numId w:val="18"/>
+        </w:numPr>
+        <w:jc w:val="both"/>
+        <w:rPr>
+          <w:rFonts w:ascii="Times New Roman" w:hAnsi="Times New Roman" w:cs="Times New Roman"/>
+          <w:sz w:val="24"/>
+          <w:szCs w:val="24"/>
+        </w:rPr>
+      </w:pPr>
+      <w:r>
+        <w:rPr>
+          <w:rFonts w:ascii="Times New Roman" w:hAnsi="Times New Roman" w:cs="Times New Roman"/>
+          <w:b/>
+          <w:bCs/>
+          <w:sz w:val="24"/>
+          <w:szCs w:val="24"/>
+        </w:rPr>
+        <w:t>Example:</w:t>
+      </w:r>
+      <w:r>
+        <w:rPr>
+          <w:rFonts w:ascii="Times New Roman" w:hAnsi="Times New Roman" w:cs="Times New Roman"/>
+          <w:sz w:val="24"/>
+          <w:szCs w:val="24"/>
+        </w:rPr>
+        <w:t xml:space="preserve"> A chess player making a strategic move based on past experience.</w:t>
+      </w:r>
+    </w:p>
+    <w:p>
+      <w:pPr>
+        <w:jc w:val="both"/>
+        <w:rPr>
+          <w:rFonts w:ascii="Times New Roman" w:hAnsi="Times New Roman" w:cs="Times New Roman"/>
+          <w:b/>
+          <w:bCs/>
+          <w:sz w:val="24"/>
+          <w:szCs w:val="24"/>
+        </w:rPr>
+      </w:pPr>
+      <w:r>
+        <w:rPr>
+          <w:rFonts w:ascii="Times New Roman" w:hAnsi="Times New Roman" w:cs="Times New Roman"/>
+          <w:b/>
+          <w:bCs/>
+          <w:sz w:val="24"/>
+          <w:szCs w:val="24"/>
+        </w:rPr>
+        <w:t>4. Creative Problem-Solving</w:t>
+      </w:r>
+    </w:p>
+    <w:p>
+      <w:pPr>
+        <w:numPr>
+          <w:ilvl w:val="0"/>
+          <w:numId w:val="19"/>
+        </w:numPr>
+        <w:jc w:val="both"/>
+        <w:rPr>
+          <w:rFonts w:ascii="Times New Roman" w:hAnsi="Times New Roman" w:cs="Times New Roman"/>
+          <w:sz w:val="24"/>
+          <w:szCs w:val="24"/>
+        </w:rPr>
+      </w:pPr>
+      <w:r>
+        <w:rPr>
+          <w:rFonts w:ascii="Times New Roman" w:hAnsi="Times New Roman" w:cs="Times New Roman"/>
+          <w:sz w:val="24"/>
+          <w:szCs w:val="24"/>
+        </w:rPr>
+        <w:t xml:space="preserve">Requires </w:t>
+      </w:r>
+      <w:r>
+        <w:rPr>
+          <w:rFonts w:ascii="Times New Roman" w:hAnsi="Times New Roman" w:cs="Times New Roman"/>
+          <w:b/>
+          <w:bCs/>
+          <w:sz w:val="24"/>
+          <w:szCs w:val="24"/>
+        </w:rPr>
+        <w:t>thinking outside the box</w:t>
+      </w:r>
+      <w:r>
+        <w:rPr>
+          <w:rFonts w:ascii="Times New Roman" w:hAnsi="Times New Roman" w:cs="Times New Roman"/>
+          <w:sz w:val="24"/>
+          <w:szCs w:val="24"/>
+        </w:rPr>
+        <w:t xml:space="preserve"> to generate </w:t>
+      </w:r>
+      <w:r>
+        <w:rPr>
+          <w:rFonts w:ascii="Times New Roman" w:hAnsi="Times New Roman" w:cs="Times New Roman"/>
+          <w:b/>
+          <w:bCs/>
+          <w:sz w:val="24"/>
+          <w:szCs w:val="24"/>
+        </w:rPr>
+        <w:t>innovative</w:t>
+      </w:r>
+      <w:r>
+        <w:rPr>
+          <w:rFonts w:ascii="Times New Roman" w:hAnsi="Times New Roman" w:cs="Times New Roman"/>
+          <w:sz w:val="24"/>
+          <w:szCs w:val="24"/>
+        </w:rPr>
+        <w:t xml:space="preserve"> solutions.</w:t>
+      </w:r>
+    </w:p>
+    <w:p>
+      <w:pPr>
+        <w:numPr>
+          <w:ilvl w:val="0"/>
+          <w:numId w:val="19"/>
+        </w:numPr>
+        <w:jc w:val="both"/>
+        <w:rPr>
+          <w:rFonts w:ascii="Times New Roman" w:hAnsi="Times New Roman" w:cs="Times New Roman"/>
+          <w:sz w:val="24"/>
+          <w:szCs w:val="24"/>
+        </w:rPr>
+      </w:pPr>
+      <w:r>
+        <w:rPr>
+          <w:rFonts w:ascii="Times New Roman" w:hAnsi="Times New Roman" w:cs="Times New Roman"/>
+          <w:sz w:val="24"/>
+          <w:szCs w:val="24"/>
+        </w:rPr>
+        <w:t xml:space="preserve">Ideal for </w:t>
+      </w:r>
+      <w:r>
+        <w:rPr>
+          <w:rFonts w:ascii="Times New Roman" w:hAnsi="Times New Roman" w:cs="Times New Roman"/>
+          <w:b/>
+          <w:bCs/>
+          <w:sz w:val="24"/>
+          <w:szCs w:val="24"/>
+        </w:rPr>
+        <w:t>new or unique</w:t>
+      </w:r>
+      <w:r>
+        <w:rPr>
+          <w:rFonts w:ascii="Times New Roman" w:hAnsi="Times New Roman" w:cs="Times New Roman"/>
+          <w:sz w:val="24"/>
+          <w:szCs w:val="24"/>
+        </w:rPr>
+        <w:t xml:space="preserve"> situations where traditional methods don’t work.</w:t>
+      </w:r>
+    </w:p>
+    <w:p>
+      <w:pPr>
+        <w:numPr>
+          <w:ilvl w:val="0"/>
+          <w:numId w:val="19"/>
+        </w:numPr>
+        <w:jc w:val="both"/>
+        <w:rPr>
+          <w:rFonts w:ascii="Times New Roman" w:hAnsi="Times New Roman" w:cs="Times New Roman"/>
+          <w:sz w:val="24"/>
+          <w:szCs w:val="24"/>
+        </w:rPr>
+      </w:pPr>
+      <w:r>
+        <w:rPr>
+          <w:rFonts w:ascii="Times New Roman" w:hAnsi="Times New Roman" w:cs="Times New Roman"/>
+          <w:b/>
+          <w:bCs/>
+          <w:sz w:val="24"/>
+          <w:szCs w:val="24"/>
+        </w:rPr>
+        <w:t>Example:</w:t>
+      </w:r>
+      <w:r>
+        <w:rPr>
+          <w:rFonts w:ascii="Times New Roman" w:hAnsi="Times New Roman" w:cs="Times New Roman"/>
+          <w:sz w:val="24"/>
+          <w:szCs w:val="24"/>
+        </w:rPr>
+        <w:t xml:space="preserve"> Developing a new user interface design to improve usability.</w:t>
+      </w:r>
+    </w:p>
+    <w:p>
+      <w:pPr>
+        <w:jc w:val="both"/>
+        <w:rPr>
+          <w:rFonts w:ascii="Times New Roman" w:hAnsi="Times New Roman" w:cs="Times New Roman"/>
+          <w:b/>
+          <w:bCs/>
+          <w:sz w:val="24"/>
+          <w:szCs w:val="24"/>
+        </w:rPr>
+      </w:pPr>
+      <w:r>
+        <w:rPr>
+          <w:rFonts w:ascii="Times New Roman" w:hAnsi="Times New Roman" w:cs="Times New Roman"/>
+          <w:b/>
+          <w:bCs/>
+          <w:sz w:val="24"/>
+          <w:szCs w:val="24"/>
+        </w:rPr>
+        <w:t>5. 5 Whys Method (Root Cause Analysis)</w:t>
+      </w:r>
+    </w:p>
+    <w:p>
+      <w:pPr>
+        <w:numPr>
+          <w:ilvl w:val="0"/>
+          <w:numId w:val="20"/>
+        </w:numPr>
+        <w:jc w:val="both"/>
+        <w:rPr>
+          <w:rFonts w:ascii="Times New Roman" w:hAnsi="Times New Roman" w:cs="Times New Roman"/>
+          <w:sz w:val="24"/>
+          <w:szCs w:val="24"/>
+        </w:rPr>
+      </w:pPr>
+      <w:r>
+        <w:rPr>
+          <w:rFonts w:ascii="Times New Roman" w:hAnsi="Times New Roman" w:cs="Times New Roman"/>
+          <w:sz w:val="24"/>
+          <w:szCs w:val="24"/>
+        </w:rPr>
+        <w:lastRenderedPageBreak/>
+        <w:t xml:space="preserve">A </w:t>
+      </w:r>
+      <w:r>
+        <w:rPr>
+          <w:rFonts w:ascii="Times New Roman" w:hAnsi="Times New Roman" w:cs="Times New Roman"/>
+          <w:b/>
+          <w:bCs/>
+          <w:sz w:val="24"/>
+          <w:szCs w:val="24"/>
+        </w:rPr>
+        <w:t>root cause analysis technique</w:t>
+      </w:r>
+      <w:r>
+        <w:rPr>
+          <w:rFonts w:ascii="Times New Roman" w:hAnsi="Times New Roman" w:cs="Times New Roman"/>
+          <w:sz w:val="24"/>
+          <w:szCs w:val="24"/>
+        </w:rPr>
+        <w:t xml:space="preserve"> that involves </w:t>
+      </w:r>
+      <w:r>
+        <w:rPr>
+          <w:rFonts w:ascii="Times New Roman" w:hAnsi="Times New Roman" w:cs="Times New Roman"/>
+          <w:b/>
+          <w:bCs/>
+          <w:sz w:val="24"/>
+          <w:szCs w:val="24"/>
+        </w:rPr>
+        <w:t>asking "Why?" five times</w:t>
+      </w:r>
+      <w:r>
+        <w:rPr>
+          <w:rFonts w:ascii="Times New Roman" w:hAnsi="Times New Roman" w:cs="Times New Roman"/>
+          <w:sz w:val="24"/>
+          <w:szCs w:val="24"/>
+        </w:rPr>
+        <w:t xml:space="preserve"> to find the underlying cause of a problem.</w:t>
+      </w:r>
+    </w:p>
+    <w:p>
+      <w:pPr>
+        <w:numPr>
+          <w:ilvl w:val="0"/>
+          <w:numId w:val="20"/>
+        </w:numPr>
+        <w:jc w:val="both"/>
+        <w:rPr>
+          <w:rFonts w:ascii="Times New Roman" w:hAnsi="Times New Roman" w:cs="Times New Roman"/>
+          <w:sz w:val="24"/>
+          <w:szCs w:val="24"/>
+        </w:rPr>
+      </w:pPr>
+      <w:r>
+        <w:rPr>
+          <w:rFonts w:ascii="Times New Roman" w:hAnsi="Times New Roman" w:cs="Times New Roman"/>
+          <w:sz w:val="24"/>
+          <w:szCs w:val="24"/>
+        </w:rPr>
+        <w:t xml:space="preserve">Helps identify the </w:t>
+      </w:r>
+      <w:r>
+        <w:rPr>
+          <w:rFonts w:ascii="Times New Roman" w:hAnsi="Times New Roman" w:cs="Times New Roman"/>
+          <w:b/>
+          <w:bCs/>
+          <w:sz w:val="24"/>
+          <w:szCs w:val="24"/>
+        </w:rPr>
+        <w:t>real</w:t>
+      </w:r>
+      <w:r>
+        <w:rPr>
+          <w:rFonts w:ascii="Times New Roman" w:hAnsi="Times New Roman" w:cs="Times New Roman"/>
+          <w:sz w:val="24"/>
+          <w:szCs w:val="24"/>
+        </w:rPr>
+        <w:t xml:space="preserve"> issue rather than just fixing symptoms.</w:t>
+      </w:r>
+    </w:p>
+    <w:p>
+      <w:pPr>
+        <w:numPr>
+          <w:ilvl w:val="0"/>
+          <w:numId w:val="20"/>
+        </w:numPr>
+        <w:jc w:val="both"/>
+        <w:rPr>
+          <w:rFonts w:ascii="Times New Roman" w:hAnsi="Times New Roman" w:cs="Times New Roman"/>
+          <w:sz w:val="24"/>
+          <w:szCs w:val="24"/>
+        </w:rPr>
+      </w:pPr>
+      <w:r>
+        <w:rPr>
+          <w:rFonts w:ascii="Times New Roman" w:hAnsi="Times New Roman" w:cs="Times New Roman"/>
+          <w:b/>
+          <w:bCs/>
+          <w:sz w:val="24"/>
+          <w:szCs w:val="24"/>
+        </w:rPr>
+        <w:t>Example:</w:t>
+      </w:r>
+    </w:p>
+    <w:p>
+      <w:pPr>
+        <w:numPr>
+          <w:ilvl w:val="1"/>
+          <w:numId w:val="20"/>
+        </w:numPr>
+        <w:jc w:val="both"/>
+        <w:rPr>
+          <w:rFonts w:ascii="Times New Roman" w:hAnsi="Times New Roman" w:cs="Times New Roman"/>
+          <w:sz w:val="24"/>
+          <w:szCs w:val="24"/>
+        </w:rPr>
+      </w:pPr>
+      <w:r>
+        <w:rPr>
+          <w:rFonts w:ascii="Times New Roman" w:hAnsi="Times New Roman" w:cs="Times New Roman"/>
+          <w:sz w:val="24"/>
+          <w:szCs w:val="24"/>
+        </w:rPr>
+        <w:t>Problem: A website is slow.</w:t>
+      </w:r>
+    </w:p>
+    <w:p>
+      <w:pPr>
+        <w:numPr>
+          <w:ilvl w:val="1"/>
+          <w:numId w:val="20"/>
+        </w:numPr>
+        <w:jc w:val="both"/>
+        <w:rPr>
+          <w:rFonts w:ascii="Times New Roman" w:hAnsi="Times New Roman" w:cs="Times New Roman"/>
+          <w:sz w:val="24"/>
+          <w:szCs w:val="24"/>
+        </w:rPr>
+      </w:pPr>
+      <w:r>
+        <w:rPr>
+          <w:rFonts w:ascii="Times New Roman" w:hAnsi="Times New Roman" w:cs="Times New Roman"/>
+          <w:b/>
+          <w:bCs/>
+          <w:sz w:val="24"/>
+          <w:szCs w:val="24"/>
+        </w:rPr>
+        <w:t>Why?</w:t>
+      </w:r>
+      <w:r>
+        <w:rPr>
+          <w:rFonts w:ascii="Times New Roman" w:hAnsi="Times New Roman" w:cs="Times New Roman"/>
+          <w:sz w:val="24"/>
+          <w:szCs w:val="24"/>
+        </w:rPr>
+        <w:t xml:space="preserve"> The database response time is high.</w:t>
+      </w:r>
+    </w:p>
+    <w:p>
+      <w:pPr>
+        <w:numPr>
+          <w:ilvl w:val="1"/>
+          <w:numId w:val="20"/>
+        </w:numPr>
+        <w:jc w:val="both"/>
+        <w:rPr>
+          <w:rFonts w:ascii="Times New Roman" w:hAnsi="Times New Roman" w:cs="Times New Roman"/>
+          <w:sz w:val="24"/>
+          <w:szCs w:val="24"/>
+        </w:rPr>
+      </w:pPr>
+      <w:r>
+        <w:rPr>
+          <w:rFonts w:ascii="Times New Roman" w:hAnsi="Times New Roman" w:cs="Times New Roman"/>
+          <w:b/>
+          <w:bCs/>
+          <w:sz w:val="24"/>
+          <w:szCs w:val="24"/>
+        </w:rPr>
+        <w:t>Why?</w:t>
+      </w:r>
+      <w:r>
+        <w:rPr>
+          <w:rFonts w:ascii="Times New Roman" w:hAnsi="Times New Roman" w:cs="Times New Roman"/>
+          <w:sz w:val="24"/>
+          <w:szCs w:val="24"/>
+        </w:rPr>
+        <w:t xml:space="preserve"> Queries take too long to execute.</w:t>
+      </w:r>
+    </w:p>
+    <w:p>
+      <w:pPr>
+        <w:numPr>
+          <w:ilvl w:val="1"/>
+          <w:numId w:val="20"/>
+        </w:numPr>
+        <w:jc w:val="both"/>
+        <w:rPr>
+          <w:rFonts w:ascii="Times New Roman" w:hAnsi="Times New Roman" w:cs="Times New Roman"/>
+          <w:sz w:val="24"/>
+          <w:szCs w:val="24"/>
+        </w:rPr>
+      </w:pPr>
+      <w:r>
+        <w:rPr>
+          <w:rFonts w:ascii="Times New Roman" w:hAnsi="Times New Roman" w:cs="Times New Roman"/>
+          <w:b/>
+          <w:bCs/>
+          <w:sz w:val="24"/>
+          <w:szCs w:val="24"/>
+        </w:rPr>
+        <w:t>Why?</w:t>
+      </w:r>
+      <w:r>
+        <w:rPr>
+          <w:rFonts w:ascii="Times New Roman" w:hAnsi="Times New Roman" w:cs="Times New Roman"/>
+          <w:sz w:val="24"/>
+          <w:szCs w:val="24"/>
+        </w:rPr>
+        <w:t xml:space="preserve"> The database is not indexed properly.</w:t>
+      </w:r>
+    </w:p>
+    <w:p>
+      <w:pPr>
+        <w:numPr>
+          <w:ilvl w:val="1"/>
+          <w:numId w:val="20"/>
+        </w:numPr>
+        <w:jc w:val="both"/>
+        <w:rPr>
+          <w:rFonts w:ascii="Times New Roman" w:hAnsi="Times New Roman" w:cs="Times New Roman"/>
+          <w:sz w:val="24"/>
+          <w:szCs w:val="24"/>
+        </w:rPr>
+      </w:pPr>
+      <w:r>
+        <w:rPr>
+          <w:rFonts w:ascii="Times New Roman" w:hAnsi="Times New Roman" w:cs="Times New Roman"/>
+          <w:b/>
+          <w:bCs/>
+          <w:sz w:val="24"/>
+          <w:szCs w:val="24"/>
+        </w:rPr>
+        <w:t>Why?</w:t>
+      </w:r>
+      <w:r>
+        <w:rPr>
+          <w:rFonts w:ascii="Times New Roman" w:hAnsi="Times New Roman" w:cs="Times New Roman"/>
+          <w:sz w:val="24"/>
+          <w:szCs w:val="24"/>
+        </w:rPr>
+        <w:t xml:space="preserve"> Indexing was skipped in the initial setup.</w:t>
+      </w:r>
+    </w:p>
+    <w:p>
+      <w:pPr>
+        <w:numPr>
+          <w:ilvl w:val="1"/>
+          <w:numId w:val="20"/>
+        </w:numPr>
+        <w:jc w:val="both"/>
+        <w:rPr>
+          <w:rFonts w:ascii="Times New Roman" w:hAnsi="Times New Roman" w:cs="Times New Roman"/>
+          <w:sz w:val="24"/>
+          <w:szCs w:val="24"/>
+        </w:rPr>
+      </w:pPr>
+      <w:r>
+        <w:rPr>
+          <w:rFonts w:ascii="Times New Roman" w:hAnsi="Times New Roman" w:cs="Times New Roman"/>
+          <w:b/>
+          <w:bCs/>
+          <w:sz w:val="24"/>
+          <w:szCs w:val="24"/>
+        </w:rPr>
+        <w:t>Why?</w:t>
+      </w:r>
+      <w:r>
+        <w:rPr>
+          <w:rFonts w:ascii="Times New Roman" w:hAnsi="Times New Roman" w:cs="Times New Roman"/>
+          <w:sz w:val="24"/>
+          <w:szCs w:val="24"/>
+        </w:rPr>
+        <w:t xml:space="preserve"> The team lacked training on database optimization.</w:t>
+      </w:r>
+    </w:p>
+    <w:p>
+      <w:pPr>
+        <w:numPr>
+          <w:ilvl w:val="1"/>
+          <w:numId w:val="20"/>
+        </w:numPr>
+        <w:jc w:val="both"/>
+        <w:rPr>
+          <w:rFonts w:ascii="Times New Roman" w:hAnsi="Times New Roman" w:cs="Times New Roman"/>
+          <w:sz w:val="24"/>
+          <w:szCs w:val="24"/>
+        </w:rPr>
+      </w:pPr>
+      <w:r>
+        <w:rPr>
+          <w:rFonts w:ascii="Times New Roman" w:hAnsi="Times New Roman" w:cs="Times New Roman"/>
+          <w:b/>
+          <w:bCs/>
+          <w:sz w:val="24"/>
+          <w:szCs w:val="24"/>
+        </w:rPr>
+        <w:t>Solution:</w:t>
+      </w:r>
+      <w:r>
+        <w:rPr>
+          <w:rFonts w:ascii="Times New Roman" w:hAnsi="Times New Roman" w:cs="Times New Roman"/>
+          <w:sz w:val="24"/>
+          <w:szCs w:val="24"/>
+        </w:rPr>
+        <w:t xml:space="preserve"> Provide database training and optimize queries.</w:t>
+      </w:r>
+    </w:p>
+    <w:p>
+      <w:pPr>
+        <w:jc w:val="both"/>
+        <w:rPr>
+          <w:rFonts w:ascii="Times New Roman" w:hAnsi="Times New Roman" w:cs="Times New Roman"/>
+          <w:sz w:val="24"/>
+          <w:szCs w:val="24"/>
+        </w:rPr>
+      </w:pPr>
+    </w:p>
+    <w:p>
+      <w:pPr>
+        <w:jc w:val="both"/>
+        <w:rPr>
+          <w:rFonts w:ascii="Times New Roman" w:hAnsi="Times New Roman" w:cs="Times New Roman"/>
+          <w:sz w:val="24"/>
+          <w:szCs w:val="24"/>
+        </w:rPr>
+      </w:pPr>
+    </w:p>
+    <w:p>
+      <w:pPr>
+        <w:jc w:val="both"/>
+        <w:rPr>
+          <w:rFonts w:ascii="Times New Roman" w:hAnsi="Times New Roman" w:cs="Times New Roman"/>
+          <w:sz w:val="24"/>
+          <w:szCs w:val="24"/>
+        </w:rPr>
+      </w:pPr>
+    </w:p>
+    <w:p>
+      <w:pPr>
+        <w:jc w:val="both"/>
+        <w:rPr>
+          <w:rFonts w:ascii="Times New Roman" w:hAnsi="Times New Roman" w:cs="Times New Roman"/>
+          <w:sz w:val="24"/>
+          <w:szCs w:val="24"/>
+        </w:rPr>
+      </w:pPr>
+    </w:p>
+    <w:p>
+      <w:pPr>
         <w:jc w:val="both"/>
         <w:rPr>
           <w:rFonts w:ascii="Times New Roman" w:hAnsi="Times New Roman" w:cs="Times New Roman"/>
@@ -847,7 +2277,6 @@
           <w:sz w:val="28"/>
           <w:szCs w:val="28"/>
         </w:rPr>
-        <w:lastRenderedPageBreak/>
         <w:t>key elements of effective problem-solving</w:t>
       </w:r>
     </w:p>
@@ -2628,6 +4057,69 @@
     </w:p>
     <w:p>
       <w:pPr>
+        <w:numPr>
+          <w:ilvl w:val="0"/>
+          <w:numId w:val="12"/>
+        </w:numPr>
+        <w:rPr>
+          <w:rFonts w:ascii="Times New Roman" w:hAnsi="Times New Roman" w:cs="Times New Roman"/>
+          <w:sz w:val="24"/>
+          <w:szCs w:val="24"/>
+        </w:rPr>
+      </w:pPr>
+      <w:r>
+        <w:rPr>
+          <w:rFonts w:ascii="Times New Roman" w:hAnsi="Times New Roman" w:cs="Times New Roman"/>
+          <w:sz w:val="24"/>
+          <w:szCs w:val="24"/>
+        </w:rPr>
+        <w:t>Develop an action plan with clear objectives.</w:t>
+      </w:r>
+    </w:p>
+    <w:p>
+      <w:pPr>
+        <w:numPr>
+          <w:ilvl w:val="0"/>
+          <w:numId w:val="12"/>
+        </w:numPr>
+        <w:rPr>
+          <w:rFonts w:ascii="Times New Roman" w:hAnsi="Times New Roman" w:cs="Times New Roman"/>
+          <w:sz w:val="24"/>
+          <w:szCs w:val="24"/>
+        </w:rPr>
+      </w:pPr>
+      <w:r>
+        <w:rPr>
+          <w:rFonts w:ascii="Times New Roman" w:hAnsi="Times New Roman" w:cs="Times New Roman"/>
+          <w:sz w:val="24"/>
+          <w:szCs w:val="24"/>
+        </w:rPr>
+        <w:t>Assign responsibilities and set deadlines.</w:t>
+      </w:r>
+    </w:p>
+    <w:p>
+      <w:pPr>
+        <w:numPr>
+          <w:ilvl w:val="0"/>
+          <w:numId w:val="12"/>
+        </w:numPr>
+        <w:rPr>
+          <w:rFonts w:ascii="Times New Roman" w:hAnsi="Times New Roman" w:cs="Times New Roman"/>
+          <w:sz w:val="24"/>
+          <w:szCs w:val="24"/>
+        </w:rPr>
+      </w:pPr>
+      <w:r>
+        <w:rPr>
+          <w:rFonts w:ascii="Times New Roman" w:hAnsi="Times New Roman" w:cs="Times New Roman"/>
+          <w:sz w:val="24"/>
+          <w:szCs w:val="24"/>
+        </w:rPr>
+        <w:t>Communicate changes effectively.</w:t>
+      </w:r>
+    </w:p>
+    <w:p>
+      <w:pPr>
         <w:rPr>
           <w:rFonts w:ascii="Times New Roman" w:hAnsi="Times New Roman" w:cs="Times New Roman"/>
           <w:sz w:val="24"/>
@@ -2828,6 +4320,90 @@
           <w:szCs w:val="24"/>
         </w:rPr>
         <w:t>Learn from mistakes and improve for future cases.</w:t>
+      </w:r>
+    </w:p>
+    <w:p>
+      <w:pPr>
+        <w:numPr>
+          <w:ilvl w:val="0"/>
+          <w:numId w:val="13"/>
+        </w:numPr>
+        <w:rPr>
+          <w:rFonts w:ascii="Times New Roman" w:hAnsi="Times New Roman" w:cs="Times New Roman"/>
+          <w:sz w:val="24"/>
+          <w:szCs w:val="24"/>
+        </w:rPr>
+      </w:pPr>
+      <w:r>
+        <w:rPr>
+          <w:rFonts w:ascii="Times New Roman" w:hAnsi="Times New Roman" w:cs="Times New Roman"/>
+          <w:sz w:val="24"/>
+          <w:szCs w:val="24"/>
+        </w:rPr>
+        <w:t>Evaluate &amp; Reflect</w:t>
+      </w:r>
+    </w:p>
+    <w:p>
+      <w:pPr>
+        <w:numPr>
+          <w:ilvl w:val="0"/>
+          <w:numId w:val="13"/>
+        </w:numPr>
+        <w:rPr>
+          <w:rFonts w:ascii="Times New Roman" w:hAnsi="Times New Roman" w:cs="Times New Roman"/>
+          <w:sz w:val="24"/>
+          <w:szCs w:val="24"/>
+        </w:rPr>
+      </w:pPr>
+      <w:r>
+        <w:rPr>
+          <w:rFonts w:ascii="Times New Roman" w:hAnsi="Times New Roman" w:cs="Times New Roman"/>
+          <w:sz w:val="24"/>
+          <w:szCs w:val="24"/>
+        </w:rPr>
+        <w:t>Measure success based on predefined metrics.</w:t>
+      </w:r>
+    </w:p>
+    <w:p>
+      <w:pPr>
+        <w:numPr>
+          <w:ilvl w:val="0"/>
+          <w:numId w:val="13"/>
+        </w:numPr>
+        <w:rPr>
+          <w:rFonts w:ascii="Times New Roman" w:hAnsi="Times New Roman" w:cs="Times New Roman"/>
+          <w:sz w:val="24"/>
+          <w:szCs w:val="24"/>
+        </w:rPr>
+      </w:pPr>
+      <w:r>
+        <w:rPr>
+          <w:rFonts w:ascii="Times New Roman" w:hAnsi="Times New Roman" w:cs="Times New Roman"/>
+          <w:sz w:val="24"/>
+          <w:szCs w:val="24"/>
+        </w:rPr>
+        <w:t>Gather feedback and document lessons learned.</w:t>
+      </w:r>
+    </w:p>
+    <w:p>
+      <w:pPr>
+        <w:numPr>
+          <w:ilvl w:val="0"/>
+          <w:numId w:val="13"/>
+        </w:numPr>
+        <w:rPr>
+          <w:rFonts w:ascii="Times New Roman" w:hAnsi="Times New Roman" w:cs="Times New Roman"/>
+          <w:sz w:val="24"/>
+          <w:szCs w:val="24"/>
+        </w:rPr>
+      </w:pPr>
+      <w:r>
+        <w:rPr>
+          <w:rFonts w:ascii="Times New Roman" w:hAnsi="Times New Roman" w:cs="Times New Roman"/>
+          <w:sz w:val="24"/>
+          <w:szCs w:val="24"/>
+        </w:rPr>
+        <w:t>Adjust and improve for future problem-solving efforts.</w:t>
       </w:r>
     </w:p>
     <w:p>
@@ -3238,6 +4814,155 @@
     </w:lvl>
   </w:abstractNum>
   <w:abstractNum w:abstractNumId="2" w15:restartNumberingAfterBreak="0">
+    <w:nsid w:val="09553F82"/>
+    <w:multiLevelType w:val="multilevel"/>
+    <w:tmpl w:val="33267EA8"/>
+    <w:lvl w:ilvl="0">
+      <w:start w:val="1"/>
+      <w:numFmt w:val="bullet"/>
+      <w:lvlText w:val=""/>
+      <w:lvlJc w:val="left"/>
+      <w:pPr>
+        <w:tabs>
+          <w:tab w:val="num" w:pos="720"/>
+        </w:tabs>
+        <w:ind w:left="720" w:hanging="360"/>
+      </w:pPr>
+      <w:rPr>
+        <w:rFonts w:ascii="Symbol" w:hAnsi="Symbol" w:hint="default"/>
+        <w:sz w:val="20"/>
+      </w:rPr>
+    </w:lvl>
+    <w:lvl w:ilvl="1">
+      <w:start w:val="1"/>
+      <w:numFmt w:val="bullet"/>
+      <w:lvlText w:val="o"/>
+      <w:lvlJc w:val="left"/>
+      <w:pPr>
+        <w:tabs>
+          <w:tab w:val="num" w:pos="1440"/>
+        </w:tabs>
+        <w:ind w:left="1440" w:hanging="360"/>
+      </w:pPr>
+      <w:rPr>
+        <w:rFonts w:ascii="Courier New" w:hAnsi="Courier New" w:hint="default"/>
+        <w:sz w:val="20"/>
+      </w:rPr>
+    </w:lvl>
+    <w:lvl w:ilvl="2" w:tentative="1">
+      <w:start w:val="1"/>
+      <w:numFmt w:val="bullet"/>
+      <w:lvlText w:val=""/>
+      <w:lvlJc w:val="left"/>
+      <w:pPr>
+        <w:tabs>
+          <w:tab w:val="num" w:pos="2160"/>
+        </w:tabs>
+        <w:ind w:left="2160" w:hanging="360"/>
+      </w:pPr>
+      <w:rPr>
+        <w:rFonts w:ascii="Wingdings" w:hAnsi="Wingdings" w:hint="default"/>
+        <w:sz w:val="20"/>
+      </w:rPr>
+    </w:lvl>
+    <w:lvl w:ilvl="3" w:tentative="1">
+      <w:start w:val="1"/>
+      <w:numFmt w:val="bullet"/>
+      <w:lvlText w:val=""/>
+      <w:lvlJc w:val="left"/>
+      <w:pPr>
+        <w:tabs>
+          <w:tab w:val="num" w:pos="2880"/>
+        </w:tabs>
+        <w:ind w:left="2880" w:hanging="360"/>
+      </w:pPr>
+      <w:rPr>
+        <w:rFonts w:ascii="Wingdings" w:hAnsi="Wingdings" w:hint="default"/>
+        <w:sz w:val="20"/>
+      </w:rPr>
+    </w:lvl>
+    <w:lvl w:ilvl="4" w:tentative="1">
+      <w:start w:val="1"/>
+      <w:numFmt w:val="bullet"/>
+      <w:lvlText w:val=""/>
+      <w:lvlJc w:val="left"/>
+      <w:pPr>
+        <w:tabs>
+          <w:tab w:val="num" w:pos="3600"/>
+        </w:tabs>
+        <w:ind w:left="3600" w:hanging="360"/>
+      </w:pPr>
+      <w:rPr>
+        <w:rFonts w:ascii="Wingdings" w:hAnsi="Wingdings" w:hint="default"/>
+        <w:sz w:val="20"/>
+      </w:rPr>
+    </w:lvl>
+    <w:lvl w:ilvl="5" w:tentative="1">
+      <w:start w:val="1"/>
+      <w:numFmt w:val="bullet"/>
+      <w:lvlText w:val=""/>
+      <w:lvlJc w:val="left"/>
+      <w:pPr>
+        <w:tabs>
+          <w:tab w:val="num" w:pos="4320"/>
+        </w:tabs>
+        <w:ind w:left="4320" w:hanging="360"/>
+      </w:pPr>
+      <w:rPr>
+        <w:rFonts w:ascii="Wingdings" w:hAnsi="Wingdings" w:hint="default"/>
+        <w:sz w:val="20"/>
+      </w:rPr>
+    </w:lvl>
+    <w:lvl w:ilvl="6" w:tentative="1">
+      <w:start w:val="1"/>
+      <w:numFmt w:val="bullet"/>
+      <w:lvlText w:val=""/>
+      <w:lvlJc w:val="left"/>
+      <w:pPr>
+        <w:tabs>
+          <w:tab w:val="num" w:pos="5040"/>
+        </w:tabs>
+        <w:ind w:left="5040" w:hanging="360"/>
+      </w:pPr>
+      <w:rPr>
+        <w:rFonts w:ascii="Wingdings" w:hAnsi="Wingdings" w:hint="default"/>
+        <w:sz w:val="20"/>
+      </w:rPr>
+    </w:lvl>
+    <w:lvl w:ilvl="7" w:tentative="1">
+      <w:start w:val="1"/>
+      <w:numFmt w:val="bullet"/>
+      <w:lvlText w:val=""/>
+      <w:lvlJc w:val="left"/>
+      <w:pPr>
+        <w:tabs>
+          <w:tab w:val="num" w:pos="5760"/>
+        </w:tabs>
+        <w:ind w:left="5760" w:hanging="360"/>
+      </w:pPr>
+      <w:rPr>
+        <w:rFonts w:ascii="Wingdings" w:hAnsi="Wingdings" w:hint="default"/>
+        <w:sz w:val="20"/>
+      </w:rPr>
+    </w:lvl>
+    <w:lvl w:ilvl="8" w:tentative="1">
+      <w:start w:val="1"/>
+      <w:numFmt w:val="bullet"/>
+      <w:lvlText w:val=""/>
+      <w:lvlJc w:val="left"/>
+      <w:pPr>
+        <w:tabs>
+          <w:tab w:val="num" w:pos="6480"/>
+        </w:tabs>
+        <w:ind w:left="6480" w:hanging="360"/>
+      </w:pPr>
+      <w:rPr>
+        <w:rFonts w:ascii="Wingdings" w:hAnsi="Wingdings" w:hint="default"/>
+        <w:sz w:val="20"/>
+      </w:rPr>
+    </w:lvl>
+  </w:abstractNum>
+  <w:abstractNum w:abstractNumId="3" w15:restartNumberingAfterBreak="0">
     <w:nsid w:val="09FB1422"/>
     <w:multiLevelType w:val="multilevel"/>
     <w:tmpl w:val="1D5CD79C"/>
@@ -3386,7 +5111,7 @@
       </w:rPr>
     </w:lvl>
   </w:abstractNum>
-  <w:abstractNum w:abstractNumId="3" w15:restartNumberingAfterBreak="0">
+  <w:abstractNum w:abstractNumId="4" w15:restartNumberingAfterBreak="0">
     <w:nsid w:val="243779E4"/>
     <w:multiLevelType w:val="multilevel"/>
     <w:tmpl w:val="F2703BC2"/>
@@ -3499,7 +5224,7 @@
       </w:pPr>
     </w:lvl>
   </w:abstractNum>
-  <w:abstractNum w:abstractNumId="4" w15:restartNumberingAfterBreak="0">
+  <w:abstractNum w:abstractNumId="5" w15:restartNumberingAfterBreak="0">
     <w:nsid w:val="243C48DC"/>
     <w:multiLevelType w:val="multilevel"/>
     <w:tmpl w:val="DC9E5ACA"/>
@@ -3648,7 +5373,7 @@
       </w:rPr>
     </w:lvl>
   </w:abstractNum>
-  <w:abstractNum w:abstractNumId="5" w15:restartNumberingAfterBreak="0">
+  <w:abstractNum w:abstractNumId="6" w15:restartNumberingAfterBreak="0">
     <w:nsid w:val="2A8268F4"/>
     <w:multiLevelType w:val="multilevel"/>
     <w:tmpl w:val="6248C028"/>
@@ -3797,7 +5522,7 @@
       </w:rPr>
     </w:lvl>
   </w:abstractNum>
-  <w:abstractNum w:abstractNumId="6" w15:restartNumberingAfterBreak="0">
+  <w:abstractNum w:abstractNumId="7" w15:restartNumberingAfterBreak="0">
     <w:nsid w:val="2E1933C3"/>
     <w:multiLevelType w:val="multilevel"/>
     <w:tmpl w:val="F3246300"/>
@@ -3946,7 +5671,7 @@
       </w:rPr>
     </w:lvl>
   </w:abstractNum>
-  <w:abstractNum w:abstractNumId="7" w15:restartNumberingAfterBreak="0">
+  <w:abstractNum w:abstractNumId="8" w15:restartNumberingAfterBreak="0">
     <w:nsid w:val="32C03BC7"/>
     <w:multiLevelType w:val="multilevel"/>
     <w:tmpl w:val="FC9440E6"/>
@@ -4095,7 +5820,156 @@
       </w:rPr>
     </w:lvl>
   </w:abstractNum>
-  <w:abstractNum w:abstractNumId="8" w15:restartNumberingAfterBreak="0">
+  <w:abstractNum w:abstractNumId="9" w15:restartNumberingAfterBreak="0">
+    <w:nsid w:val="36116C54"/>
+    <w:multiLevelType w:val="multilevel"/>
+    <w:tmpl w:val="35D6B794"/>
+    <w:lvl w:ilvl="0">
+      <w:start w:val="1"/>
+      <w:numFmt w:val="bullet"/>
+      <w:lvlText w:val=""/>
+      <w:lvlJc w:val="left"/>
+      <w:pPr>
+        <w:tabs>
+          <w:tab w:val="num" w:pos="720"/>
+        </w:tabs>
+        <w:ind w:left="720" w:hanging="360"/>
+      </w:pPr>
+      <w:rPr>
+        <w:rFonts w:ascii="Symbol" w:hAnsi="Symbol" w:hint="default"/>
+        <w:sz w:val="20"/>
+      </w:rPr>
+    </w:lvl>
+    <w:lvl w:ilvl="1" w:tentative="1">
+      <w:start w:val="1"/>
+      <w:numFmt w:val="bullet"/>
+      <w:lvlText w:val="o"/>
+      <w:lvlJc w:val="left"/>
+      <w:pPr>
+        <w:tabs>
+          <w:tab w:val="num" w:pos="1440"/>
+        </w:tabs>
+        <w:ind w:left="1440" w:hanging="360"/>
+      </w:pPr>
+      <w:rPr>
+        <w:rFonts w:ascii="Courier New" w:hAnsi="Courier New" w:hint="default"/>
+        <w:sz w:val="20"/>
+      </w:rPr>
+    </w:lvl>
+    <w:lvl w:ilvl="2" w:tentative="1">
+      <w:start w:val="1"/>
+      <w:numFmt w:val="bullet"/>
+      <w:lvlText w:val=""/>
+      <w:lvlJc w:val="left"/>
+      <w:pPr>
+        <w:tabs>
+          <w:tab w:val="num" w:pos="2160"/>
+        </w:tabs>
+        <w:ind w:left="2160" w:hanging="360"/>
+      </w:pPr>
+      <w:rPr>
+        <w:rFonts w:ascii="Wingdings" w:hAnsi="Wingdings" w:hint="default"/>
+        <w:sz w:val="20"/>
+      </w:rPr>
+    </w:lvl>
+    <w:lvl w:ilvl="3" w:tentative="1">
+      <w:start w:val="1"/>
+      <w:numFmt w:val="bullet"/>
+      <w:lvlText w:val=""/>
+      <w:lvlJc w:val="left"/>
+      <w:pPr>
+        <w:tabs>
+          <w:tab w:val="num" w:pos="2880"/>
+        </w:tabs>
+        <w:ind w:left="2880" w:hanging="360"/>
+      </w:pPr>
+      <w:rPr>
+        <w:rFonts w:ascii="Wingdings" w:hAnsi="Wingdings" w:hint="default"/>
+        <w:sz w:val="20"/>
+      </w:rPr>
+    </w:lvl>
+    <w:lvl w:ilvl="4" w:tentative="1">
+      <w:start w:val="1"/>
+      <w:numFmt w:val="bullet"/>
+      <w:lvlText w:val=""/>
+      <w:lvlJc w:val="left"/>
+      <w:pPr>
+        <w:tabs>
+          <w:tab w:val="num" w:pos="3600"/>
+        </w:tabs>
+        <w:ind w:left="3600" w:hanging="360"/>
+      </w:pPr>
+      <w:rPr>
+        <w:rFonts w:ascii="Wingdings" w:hAnsi="Wingdings" w:hint="default"/>
+        <w:sz w:val="20"/>
+      </w:rPr>
+    </w:lvl>
+    <w:lvl w:ilvl="5" w:tentative="1">
+      <w:start w:val="1"/>
+      <w:numFmt w:val="bullet"/>
+      <w:lvlText w:val=""/>
+      <w:lvlJc w:val="left"/>
+      <w:pPr>
+        <w:tabs>
+          <w:tab w:val="num" w:pos="4320"/>
+        </w:tabs>
+        <w:ind w:left="4320" w:hanging="360"/>
+      </w:pPr>
+      <w:rPr>
+        <w:rFonts w:ascii="Wingdings" w:hAnsi="Wingdings" w:hint="default"/>
+        <w:sz w:val="20"/>
+      </w:rPr>
+    </w:lvl>
+    <w:lvl w:ilvl="6" w:tentative="1">
+      <w:start w:val="1"/>
+      <w:numFmt w:val="bullet"/>
+      <w:lvlText w:val=""/>
+      <w:lvlJc w:val="left"/>
+      <w:pPr>
+        <w:tabs>
+          <w:tab w:val="num" w:pos="5040"/>
+        </w:tabs>
+        <w:ind w:left="5040" w:hanging="360"/>
+      </w:pPr>
+      <w:rPr>
+        <w:rFonts w:ascii="Wingdings" w:hAnsi="Wingdings" w:hint="default"/>
+        <w:sz w:val="20"/>
+      </w:rPr>
+    </w:lvl>
+    <w:lvl w:ilvl="7" w:tentative="1">
+      <w:start w:val="1"/>
+      <w:numFmt w:val="bullet"/>
+      <w:lvlText w:val=""/>
+      <w:lvlJc w:val="left"/>
+      <w:pPr>
+        <w:tabs>
+          <w:tab w:val="num" w:pos="5760"/>
+        </w:tabs>
+        <w:ind w:left="5760" w:hanging="360"/>
+      </w:pPr>
+      <w:rPr>
+        <w:rFonts w:ascii="Wingdings" w:hAnsi="Wingdings" w:hint="default"/>
+        <w:sz w:val="20"/>
+      </w:rPr>
+    </w:lvl>
+    <w:lvl w:ilvl="8" w:tentative="1">
+      <w:start w:val="1"/>
+      <w:numFmt w:val="bullet"/>
+      <w:lvlText w:val=""/>
+      <w:lvlJc w:val="left"/>
+      <w:pPr>
+        <w:tabs>
+          <w:tab w:val="num" w:pos="6480"/>
+        </w:tabs>
+        <w:ind w:left="6480" w:hanging="360"/>
+      </w:pPr>
+      <w:rPr>
+        <w:rFonts w:ascii="Wingdings" w:hAnsi="Wingdings" w:hint="default"/>
+        <w:sz w:val="20"/>
+      </w:rPr>
+    </w:lvl>
+  </w:abstractNum>
+  <w:abstractNum w:abstractNumId="10" w15:restartNumberingAfterBreak="0">
     <w:nsid w:val="3FBB2F5D"/>
     <w:multiLevelType w:val="multilevel"/>
     <w:tmpl w:val="5A5CF438"/>
@@ -4244,7 +6118,454 @@
       </w:rPr>
     </w:lvl>
   </w:abstractNum>
-  <w:abstractNum w:abstractNumId="9" w15:restartNumberingAfterBreak="0">
+  <w:abstractNum w:abstractNumId="11" w15:restartNumberingAfterBreak="0">
+    <w:nsid w:val="4DF56F1C"/>
+    <w:multiLevelType w:val="multilevel"/>
+    <w:tmpl w:val="99E2F420"/>
+    <w:lvl w:ilvl="0">
+      <w:start w:val="1"/>
+      <w:numFmt w:val="bullet"/>
+      <w:lvlText w:val=""/>
+      <w:lvlJc w:val="left"/>
+      <w:pPr>
+        <w:tabs>
+          <w:tab w:val="num" w:pos="720"/>
+        </w:tabs>
+        <w:ind w:left="720" w:hanging="360"/>
+      </w:pPr>
+      <w:rPr>
+        <w:rFonts w:ascii="Symbol" w:hAnsi="Symbol" w:hint="default"/>
+        <w:sz w:val="20"/>
+      </w:rPr>
+    </w:lvl>
+    <w:lvl w:ilvl="1" w:tentative="1">
+      <w:start w:val="1"/>
+      <w:numFmt w:val="bullet"/>
+      <w:lvlText w:val="o"/>
+      <w:lvlJc w:val="left"/>
+      <w:pPr>
+        <w:tabs>
+          <w:tab w:val="num" w:pos="1440"/>
+        </w:tabs>
+        <w:ind w:left="1440" w:hanging="360"/>
+      </w:pPr>
+      <w:rPr>
+        <w:rFonts w:ascii="Courier New" w:hAnsi="Courier New" w:hint="default"/>
+        <w:sz w:val="20"/>
+      </w:rPr>
+    </w:lvl>
+    <w:lvl w:ilvl="2" w:tentative="1">
+      <w:start w:val="1"/>
+      <w:numFmt w:val="bullet"/>
+      <w:lvlText w:val=""/>
+      <w:lvlJc w:val="left"/>
+      <w:pPr>
+        <w:tabs>
+          <w:tab w:val="num" w:pos="2160"/>
+        </w:tabs>
+        <w:ind w:left="2160" w:hanging="360"/>
+      </w:pPr>
+      <w:rPr>
+        <w:rFonts w:ascii="Wingdings" w:hAnsi="Wingdings" w:hint="default"/>
+        <w:sz w:val="20"/>
+      </w:rPr>
+    </w:lvl>
+    <w:lvl w:ilvl="3" w:tentative="1">
+      <w:start w:val="1"/>
+      <w:numFmt w:val="bullet"/>
+      <w:lvlText w:val=""/>
+      <w:lvlJc w:val="left"/>
+      <w:pPr>
+        <w:tabs>
+          <w:tab w:val="num" w:pos="2880"/>
+        </w:tabs>
+        <w:ind w:left="2880" w:hanging="360"/>
+      </w:pPr>
+      <w:rPr>
+        <w:rFonts w:ascii="Wingdings" w:hAnsi="Wingdings" w:hint="default"/>
+        <w:sz w:val="20"/>
+      </w:rPr>
+    </w:lvl>
+    <w:lvl w:ilvl="4" w:tentative="1">
+      <w:start w:val="1"/>
+      <w:numFmt w:val="bullet"/>
+      <w:lvlText w:val=""/>
+      <w:lvlJc w:val="left"/>
+      <w:pPr>
+        <w:tabs>
+          <w:tab w:val="num" w:pos="3600"/>
+        </w:tabs>
+        <w:ind w:left="3600" w:hanging="360"/>
+      </w:pPr>
+      <w:rPr>
+        <w:rFonts w:ascii="Wingdings" w:hAnsi="Wingdings" w:hint="default"/>
+        <w:sz w:val="20"/>
+      </w:rPr>
+    </w:lvl>
+    <w:lvl w:ilvl="5" w:tentative="1">
+      <w:start w:val="1"/>
+      <w:numFmt w:val="bullet"/>
+      <w:lvlText w:val=""/>
+      <w:lvlJc w:val="left"/>
+      <w:pPr>
+        <w:tabs>
+          <w:tab w:val="num" w:pos="4320"/>
+        </w:tabs>
+        <w:ind w:left="4320" w:hanging="360"/>
+      </w:pPr>
+      <w:rPr>
+        <w:rFonts w:ascii="Wingdings" w:hAnsi="Wingdings" w:hint="default"/>
+        <w:sz w:val="20"/>
+      </w:rPr>
+    </w:lvl>
+    <w:lvl w:ilvl="6" w:tentative="1">
+      <w:start w:val="1"/>
+      <w:numFmt w:val="bullet"/>
+      <w:lvlText w:val=""/>
+      <w:lvlJc w:val="left"/>
+      <w:pPr>
+        <w:tabs>
+          <w:tab w:val="num" w:pos="5040"/>
+        </w:tabs>
+        <w:ind w:left="5040" w:hanging="360"/>
+      </w:pPr>
+      <w:rPr>
+        <w:rFonts w:ascii="Wingdings" w:hAnsi="Wingdings" w:hint="default"/>
+        <w:sz w:val="20"/>
+      </w:rPr>
+    </w:lvl>
+    <w:lvl w:ilvl="7" w:tentative="1">
+      <w:start w:val="1"/>
+      <w:numFmt w:val="bullet"/>
+      <w:lvlText w:val=""/>
+      <w:lvlJc w:val="left"/>
+      <w:pPr>
+        <w:tabs>
+          <w:tab w:val="num" w:pos="5760"/>
+        </w:tabs>
+        <w:ind w:left="5760" w:hanging="360"/>
+      </w:pPr>
+      <w:rPr>
+        <w:rFonts w:ascii="Wingdings" w:hAnsi="Wingdings" w:hint="default"/>
+        <w:sz w:val="20"/>
+      </w:rPr>
+    </w:lvl>
+    <w:lvl w:ilvl="8" w:tentative="1">
+      <w:start w:val="1"/>
+      <w:numFmt w:val="bullet"/>
+      <w:lvlText w:val=""/>
+      <w:lvlJc w:val="left"/>
+      <w:pPr>
+        <w:tabs>
+          <w:tab w:val="num" w:pos="6480"/>
+        </w:tabs>
+        <w:ind w:left="6480" w:hanging="360"/>
+      </w:pPr>
+      <w:rPr>
+        <w:rFonts w:ascii="Wingdings" w:hAnsi="Wingdings" w:hint="default"/>
+        <w:sz w:val="20"/>
+      </w:rPr>
+    </w:lvl>
+  </w:abstractNum>
+  <w:abstractNum w:abstractNumId="12" w15:restartNumberingAfterBreak="0">
+    <w:nsid w:val="55556AC4"/>
+    <w:multiLevelType w:val="multilevel"/>
+    <w:tmpl w:val="610C8D2A"/>
+    <w:lvl w:ilvl="0">
+      <w:start w:val="1"/>
+      <w:numFmt w:val="bullet"/>
+      <w:lvlText w:val=""/>
+      <w:lvlJc w:val="left"/>
+      <w:pPr>
+        <w:tabs>
+          <w:tab w:val="num" w:pos="720"/>
+        </w:tabs>
+        <w:ind w:left="720" w:hanging="360"/>
+      </w:pPr>
+      <w:rPr>
+        <w:rFonts w:ascii="Symbol" w:hAnsi="Symbol" w:hint="default"/>
+        <w:sz w:val="20"/>
+      </w:rPr>
+    </w:lvl>
+    <w:lvl w:ilvl="1" w:tentative="1">
+      <w:start w:val="1"/>
+      <w:numFmt w:val="bullet"/>
+      <w:lvlText w:val="o"/>
+      <w:lvlJc w:val="left"/>
+      <w:pPr>
+        <w:tabs>
+          <w:tab w:val="num" w:pos="1440"/>
+        </w:tabs>
+        <w:ind w:left="1440" w:hanging="360"/>
+      </w:pPr>
+      <w:rPr>
+        <w:rFonts w:ascii="Courier New" w:hAnsi="Courier New" w:hint="default"/>
+        <w:sz w:val="20"/>
+      </w:rPr>
+    </w:lvl>
+    <w:lvl w:ilvl="2" w:tentative="1">
+      <w:start w:val="1"/>
+      <w:numFmt w:val="bullet"/>
+      <w:lvlText w:val=""/>
+      <w:lvlJc w:val="left"/>
+      <w:pPr>
+        <w:tabs>
+          <w:tab w:val="num" w:pos="2160"/>
+        </w:tabs>
+        <w:ind w:left="2160" w:hanging="360"/>
+      </w:pPr>
+      <w:rPr>
+        <w:rFonts w:ascii="Wingdings" w:hAnsi="Wingdings" w:hint="default"/>
+        <w:sz w:val="20"/>
+      </w:rPr>
+    </w:lvl>
+    <w:lvl w:ilvl="3" w:tentative="1">
+      <w:start w:val="1"/>
+      <w:numFmt w:val="bullet"/>
+      <w:lvlText w:val=""/>
+      <w:lvlJc w:val="left"/>
+      <w:pPr>
+        <w:tabs>
+          <w:tab w:val="num" w:pos="2880"/>
+        </w:tabs>
+        <w:ind w:left="2880" w:hanging="360"/>
+      </w:pPr>
+      <w:rPr>
+        <w:rFonts w:ascii="Wingdings" w:hAnsi="Wingdings" w:hint="default"/>
+        <w:sz w:val="20"/>
+      </w:rPr>
+    </w:lvl>
+    <w:lvl w:ilvl="4" w:tentative="1">
+      <w:start w:val="1"/>
+      <w:numFmt w:val="bullet"/>
+      <w:lvlText w:val=""/>
+      <w:lvlJc w:val="left"/>
+      <w:pPr>
+        <w:tabs>
+          <w:tab w:val="num" w:pos="3600"/>
+        </w:tabs>
+        <w:ind w:left="3600" w:hanging="360"/>
+      </w:pPr>
+      <w:rPr>
+        <w:rFonts w:ascii="Wingdings" w:hAnsi="Wingdings" w:hint="default"/>
+        <w:sz w:val="20"/>
+      </w:rPr>
+    </w:lvl>
+    <w:lvl w:ilvl="5" w:tentative="1">
+      <w:start w:val="1"/>
+      <w:numFmt w:val="bullet"/>
+      <w:lvlText w:val=""/>
+      <w:lvlJc w:val="left"/>
+      <w:pPr>
+        <w:tabs>
+          <w:tab w:val="num" w:pos="4320"/>
+        </w:tabs>
+        <w:ind w:left="4320" w:hanging="360"/>
+      </w:pPr>
+      <w:rPr>
+        <w:rFonts w:ascii="Wingdings" w:hAnsi="Wingdings" w:hint="default"/>
+        <w:sz w:val="20"/>
+      </w:rPr>
+    </w:lvl>
+    <w:lvl w:ilvl="6" w:tentative="1">
+      <w:start w:val="1"/>
+      <w:numFmt w:val="bullet"/>
+      <w:lvlText w:val=""/>
+      <w:lvlJc w:val="left"/>
+      <w:pPr>
+        <w:tabs>
+          <w:tab w:val="num" w:pos="5040"/>
+        </w:tabs>
+        <w:ind w:left="5040" w:hanging="360"/>
+      </w:pPr>
+      <w:rPr>
+        <w:rFonts w:ascii="Wingdings" w:hAnsi="Wingdings" w:hint="default"/>
+        <w:sz w:val="20"/>
+      </w:rPr>
+    </w:lvl>
+    <w:lvl w:ilvl="7" w:tentative="1">
+      <w:start w:val="1"/>
+      <w:numFmt w:val="bullet"/>
+      <w:lvlText w:val=""/>
+      <w:lvlJc w:val="left"/>
+      <w:pPr>
+        <w:tabs>
+          <w:tab w:val="num" w:pos="5760"/>
+        </w:tabs>
+        <w:ind w:left="5760" w:hanging="360"/>
+      </w:pPr>
+      <w:rPr>
+        <w:rFonts w:ascii="Wingdings" w:hAnsi="Wingdings" w:hint="default"/>
+        <w:sz w:val="20"/>
+      </w:rPr>
+    </w:lvl>
+    <w:lvl w:ilvl="8" w:tentative="1">
+      <w:start w:val="1"/>
+      <w:numFmt w:val="bullet"/>
+      <w:lvlText w:val=""/>
+      <w:lvlJc w:val="left"/>
+      <w:pPr>
+        <w:tabs>
+          <w:tab w:val="num" w:pos="6480"/>
+        </w:tabs>
+        <w:ind w:left="6480" w:hanging="360"/>
+      </w:pPr>
+      <w:rPr>
+        <w:rFonts w:ascii="Wingdings" w:hAnsi="Wingdings" w:hint="default"/>
+        <w:sz w:val="20"/>
+      </w:rPr>
+    </w:lvl>
+  </w:abstractNum>
+  <w:abstractNum w:abstractNumId="13" w15:restartNumberingAfterBreak="0">
+    <w:nsid w:val="57A3562D"/>
+    <w:multiLevelType w:val="multilevel"/>
+    <w:tmpl w:val="8632D550"/>
+    <w:lvl w:ilvl="0">
+      <w:start w:val="1"/>
+      <w:numFmt w:val="bullet"/>
+      <w:lvlText w:val=""/>
+      <w:lvlJc w:val="left"/>
+      <w:pPr>
+        <w:tabs>
+          <w:tab w:val="num" w:pos="720"/>
+        </w:tabs>
+        <w:ind w:left="720" w:hanging="360"/>
+      </w:pPr>
+      <w:rPr>
+        <w:rFonts w:ascii="Symbol" w:hAnsi="Symbol" w:hint="default"/>
+        <w:sz w:val="20"/>
+      </w:rPr>
+    </w:lvl>
+    <w:lvl w:ilvl="1" w:tentative="1">
+      <w:start w:val="1"/>
+      <w:numFmt w:val="bullet"/>
+      <w:lvlText w:val="o"/>
+      <w:lvlJc w:val="left"/>
+      <w:pPr>
+        <w:tabs>
+          <w:tab w:val="num" w:pos="1440"/>
+        </w:tabs>
+        <w:ind w:left="1440" w:hanging="360"/>
+      </w:pPr>
+      <w:rPr>
+        <w:rFonts w:ascii="Courier New" w:hAnsi="Courier New" w:hint="default"/>
+        <w:sz w:val="20"/>
+      </w:rPr>
+    </w:lvl>
+    <w:lvl w:ilvl="2" w:tentative="1">
+      <w:start w:val="1"/>
+      <w:numFmt w:val="bullet"/>
+      <w:lvlText w:val=""/>
+      <w:lvlJc w:val="left"/>
+      <w:pPr>
+        <w:tabs>
+          <w:tab w:val="num" w:pos="2160"/>
+        </w:tabs>
+        <w:ind w:left="2160" w:hanging="360"/>
+      </w:pPr>
+      <w:rPr>
+        <w:rFonts w:ascii="Wingdings" w:hAnsi="Wingdings" w:hint="default"/>
+        <w:sz w:val="20"/>
+      </w:rPr>
+    </w:lvl>
+    <w:lvl w:ilvl="3" w:tentative="1">
+      <w:start w:val="1"/>
+      <w:numFmt w:val="bullet"/>
+      <w:lvlText w:val=""/>
+      <w:lvlJc w:val="left"/>
+      <w:pPr>
+        <w:tabs>
+          <w:tab w:val="num" w:pos="2880"/>
+        </w:tabs>
+        <w:ind w:left="2880" w:hanging="360"/>
+      </w:pPr>
+      <w:rPr>
+        <w:rFonts w:ascii="Wingdings" w:hAnsi="Wingdings" w:hint="default"/>
+        <w:sz w:val="20"/>
+      </w:rPr>
+    </w:lvl>
+    <w:lvl w:ilvl="4" w:tentative="1">
+      <w:start w:val="1"/>
+      <w:numFmt w:val="bullet"/>
+      <w:lvlText w:val=""/>
+      <w:lvlJc w:val="left"/>
+      <w:pPr>
+        <w:tabs>
+          <w:tab w:val="num" w:pos="3600"/>
+        </w:tabs>
+        <w:ind w:left="3600" w:hanging="360"/>
+      </w:pPr>
+      <w:rPr>
+        <w:rFonts w:ascii="Wingdings" w:hAnsi="Wingdings" w:hint="default"/>
+        <w:sz w:val="20"/>
+      </w:rPr>
+    </w:lvl>
+    <w:lvl w:ilvl="5" w:tentative="1">
+      <w:start w:val="1"/>
+      <w:numFmt w:val="bullet"/>
+      <w:lvlText w:val=""/>
+      <w:lvlJc w:val="left"/>
+      <w:pPr>
+        <w:tabs>
+          <w:tab w:val="num" w:pos="4320"/>
+        </w:tabs>
+        <w:ind w:left="4320" w:hanging="360"/>
+      </w:pPr>
+      <w:rPr>
+        <w:rFonts w:ascii="Wingdings" w:hAnsi="Wingdings" w:hint="default"/>
+        <w:sz w:val="20"/>
+      </w:rPr>
+    </w:lvl>
+    <w:lvl w:ilvl="6" w:tentative="1">
+      <w:start w:val="1"/>
+      <w:numFmt w:val="bullet"/>
+      <w:lvlText w:val=""/>
+      <w:lvlJc w:val="left"/>
+      <w:pPr>
+        <w:tabs>
+          <w:tab w:val="num" w:pos="5040"/>
+        </w:tabs>
+        <w:ind w:left="5040" w:hanging="360"/>
+      </w:pPr>
+      <w:rPr>
+        <w:rFonts w:ascii="Wingdings" w:hAnsi="Wingdings" w:hint="default"/>
+        <w:sz w:val="20"/>
+      </w:rPr>
+    </w:lvl>
+    <w:lvl w:ilvl="7" w:tentative="1">
+      <w:start w:val="1"/>
+      <w:numFmt w:val="bullet"/>
+      <w:lvlText w:val=""/>
+      <w:lvlJc w:val="left"/>
+      <w:pPr>
+        <w:tabs>
+          <w:tab w:val="num" w:pos="5760"/>
+        </w:tabs>
+        <w:ind w:left="5760" w:hanging="360"/>
+      </w:pPr>
+      <w:rPr>
+        <w:rFonts w:ascii="Wingdings" w:hAnsi="Wingdings" w:hint="default"/>
+        <w:sz w:val="20"/>
+      </w:rPr>
+    </w:lvl>
+    <w:lvl w:ilvl="8" w:tentative="1">
+      <w:start w:val="1"/>
+      <w:numFmt w:val="bullet"/>
+      <w:lvlText w:val=""/>
+      <w:lvlJc w:val="left"/>
+      <w:pPr>
+        <w:tabs>
+          <w:tab w:val="num" w:pos="6480"/>
+        </w:tabs>
+        <w:ind w:left="6480" w:hanging="360"/>
+      </w:pPr>
+      <w:rPr>
+        <w:rFonts w:ascii="Wingdings" w:hAnsi="Wingdings" w:hint="default"/>
+        <w:sz w:val="20"/>
+      </w:rPr>
+    </w:lvl>
+  </w:abstractNum>
+  <w:abstractNum w:abstractNumId="14" w15:restartNumberingAfterBreak="0">
     <w:nsid w:val="58EA577C"/>
     <w:multiLevelType w:val="multilevel"/>
     <w:tmpl w:val="FC527C0E"/>
@@ -4393,7 +6714,156 @@
       </w:rPr>
     </w:lvl>
   </w:abstractNum>
-  <w:abstractNum w:abstractNumId="10" w15:restartNumberingAfterBreak="0">
+  <w:abstractNum w:abstractNumId="15" w15:restartNumberingAfterBreak="0">
+    <w:nsid w:val="5DCF1824"/>
+    <w:multiLevelType w:val="multilevel"/>
+    <w:tmpl w:val="BFAE1424"/>
+    <w:lvl w:ilvl="0">
+      <w:start w:val="1"/>
+      <w:numFmt w:val="bullet"/>
+      <w:lvlText w:val=""/>
+      <w:lvlJc w:val="left"/>
+      <w:pPr>
+        <w:tabs>
+          <w:tab w:val="num" w:pos="720"/>
+        </w:tabs>
+        <w:ind w:left="720" w:hanging="360"/>
+      </w:pPr>
+      <w:rPr>
+        <w:rFonts w:ascii="Symbol" w:hAnsi="Symbol" w:hint="default"/>
+        <w:sz w:val="20"/>
+      </w:rPr>
+    </w:lvl>
+    <w:lvl w:ilvl="1" w:tentative="1">
+      <w:start w:val="1"/>
+      <w:numFmt w:val="bullet"/>
+      <w:lvlText w:val="o"/>
+      <w:lvlJc w:val="left"/>
+      <w:pPr>
+        <w:tabs>
+          <w:tab w:val="num" w:pos="1440"/>
+        </w:tabs>
+        <w:ind w:left="1440" w:hanging="360"/>
+      </w:pPr>
+      <w:rPr>
+        <w:rFonts w:ascii="Courier New" w:hAnsi="Courier New" w:hint="default"/>
+        <w:sz w:val="20"/>
+      </w:rPr>
+    </w:lvl>
+    <w:lvl w:ilvl="2" w:tentative="1">
+      <w:start w:val="1"/>
+      <w:numFmt w:val="bullet"/>
+      <w:lvlText w:val=""/>
+      <w:lvlJc w:val="left"/>
+      <w:pPr>
+        <w:tabs>
+          <w:tab w:val="num" w:pos="2160"/>
+        </w:tabs>
+        <w:ind w:left="2160" w:hanging="360"/>
+      </w:pPr>
+      <w:rPr>
+        <w:rFonts w:ascii="Wingdings" w:hAnsi="Wingdings" w:hint="default"/>
+        <w:sz w:val="20"/>
+      </w:rPr>
+    </w:lvl>
+    <w:lvl w:ilvl="3" w:tentative="1">
+      <w:start w:val="1"/>
+      <w:numFmt w:val="bullet"/>
+      <w:lvlText w:val=""/>
+      <w:lvlJc w:val="left"/>
+      <w:pPr>
+        <w:tabs>
+          <w:tab w:val="num" w:pos="2880"/>
+        </w:tabs>
+        <w:ind w:left="2880" w:hanging="360"/>
+      </w:pPr>
+      <w:rPr>
+        <w:rFonts w:ascii="Wingdings" w:hAnsi="Wingdings" w:hint="default"/>
+        <w:sz w:val="20"/>
+      </w:rPr>
+    </w:lvl>
+    <w:lvl w:ilvl="4" w:tentative="1">
+      <w:start w:val="1"/>
+      <w:numFmt w:val="bullet"/>
+      <w:lvlText w:val=""/>
+      <w:lvlJc w:val="left"/>
+      <w:pPr>
+        <w:tabs>
+          <w:tab w:val="num" w:pos="3600"/>
+        </w:tabs>
+        <w:ind w:left="3600" w:hanging="360"/>
+      </w:pPr>
+      <w:rPr>
+        <w:rFonts w:ascii="Wingdings" w:hAnsi="Wingdings" w:hint="default"/>
+        <w:sz w:val="20"/>
+      </w:rPr>
+    </w:lvl>
+    <w:lvl w:ilvl="5" w:tentative="1">
+      <w:start w:val="1"/>
+      <w:numFmt w:val="bullet"/>
+      <w:lvlText w:val=""/>
+      <w:lvlJc w:val="left"/>
+      <w:pPr>
+        <w:tabs>
+          <w:tab w:val="num" w:pos="4320"/>
+        </w:tabs>
+        <w:ind w:left="4320" w:hanging="360"/>
+      </w:pPr>
+      <w:rPr>
+        <w:rFonts w:ascii="Wingdings" w:hAnsi="Wingdings" w:hint="default"/>
+        <w:sz w:val="20"/>
+      </w:rPr>
+    </w:lvl>
+    <w:lvl w:ilvl="6" w:tentative="1">
+      <w:start w:val="1"/>
+      <w:numFmt w:val="bullet"/>
+      <w:lvlText w:val=""/>
+      <w:lvlJc w:val="left"/>
+      <w:pPr>
+        <w:tabs>
+          <w:tab w:val="num" w:pos="5040"/>
+        </w:tabs>
+        <w:ind w:left="5040" w:hanging="360"/>
+      </w:pPr>
+      <w:rPr>
+        <w:rFonts w:ascii="Wingdings" w:hAnsi="Wingdings" w:hint="default"/>
+        <w:sz w:val="20"/>
+      </w:rPr>
+    </w:lvl>
+    <w:lvl w:ilvl="7" w:tentative="1">
+      <w:start w:val="1"/>
+      <w:numFmt w:val="bullet"/>
+      <w:lvlText w:val=""/>
+      <w:lvlJc w:val="left"/>
+      <w:pPr>
+        <w:tabs>
+          <w:tab w:val="num" w:pos="5760"/>
+        </w:tabs>
+        <w:ind w:left="5760" w:hanging="360"/>
+      </w:pPr>
+      <w:rPr>
+        <w:rFonts w:ascii="Wingdings" w:hAnsi="Wingdings" w:hint="default"/>
+        <w:sz w:val="20"/>
+      </w:rPr>
+    </w:lvl>
+    <w:lvl w:ilvl="8" w:tentative="1">
+      <w:start w:val="1"/>
+      <w:numFmt w:val="bullet"/>
+      <w:lvlText w:val=""/>
+      <w:lvlJc w:val="left"/>
+      <w:pPr>
+        <w:tabs>
+          <w:tab w:val="num" w:pos="6480"/>
+        </w:tabs>
+        <w:ind w:left="6480" w:hanging="360"/>
+      </w:pPr>
+      <w:rPr>
+        <w:rFonts w:ascii="Wingdings" w:hAnsi="Wingdings" w:hint="default"/>
+        <w:sz w:val="20"/>
+      </w:rPr>
+    </w:lvl>
+  </w:abstractNum>
+  <w:abstractNum w:abstractNumId="16" w15:restartNumberingAfterBreak="0">
     <w:nsid w:val="60CF2C98"/>
     <w:multiLevelType w:val="multilevel"/>
     <w:tmpl w:val="1250CB50"/>
@@ -4542,7 +7012,120 @@
       </w:rPr>
     </w:lvl>
   </w:abstractNum>
-  <w:abstractNum w:abstractNumId="11" w15:restartNumberingAfterBreak="0">
+  <w:abstractNum w:abstractNumId="17" w15:restartNumberingAfterBreak="0">
+    <w:nsid w:val="691351CF"/>
+    <w:multiLevelType w:val="multilevel"/>
+    <w:tmpl w:val="77FEE304"/>
+    <w:lvl w:ilvl="0">
+      <w:start w:val="1"/>
+      <w:numFmt w:val="decimal"/>
+      <w:lvlText w:val="%1."/>
+      <w:lvlJc w:val="left"/>
+      <w:pPr>
+        <w:tabs>
+          <w:tab w:val="num" w:pos="720"/>
+        </w:tabs>
+        <w:ind w:left="720" w:hanging="360"/>
+      </w:pPr>
+    </w:lvl>
+    <w:lvl w:ilvl="1" w:tentative="1">
+      <w:start w:val="1"/>
+      <w:numFmt w:val="decimal"/>
+      <w:lvlText w:val="%2."/>
+      <w:lvlJc w:val="left"/>
+      <w:pPr>
+        <w:tabs>
+          <w:tab w:val="num" w:pos="1440"/>
+        </w:tabs>
+        <w:ind w:left="1440" w:hanging="360"/>
+      </w:pPr>
+    </w:lvl>
+    <w:lvl w:ilvl="2" w:tentative="1">
+      <w:start w:val="1"/>
+      <w:numFmt w:val="decimal"/>
+      <w:lvlText w:val="%3."/>
+      <w:lvlJc w:val="left"/>
+      <w:pPr>
+        <w:tabs>
+          <w:tab w:val="num" w:pos="2160"/>
+        </w:tabs>
+        <w:ind w:left="2160" w:hanging="360"/>
+      </w:pPr>
+    </w:lvl>
+    <w:lvl w:ilvl="3" w:tentative="1">
+      <w:start w:val="1"/>
+      <w:numFmt w:val="decimal"/>
+      <w:lvlText w:val="%4."/>
+      <w:lvlJc w:val="left"/>
+      <w:pPr>
+        <w:tabs>
+          <w:tab w:val="num" w:pos="2880"/>
+        </w:tabs>
+        <w:ind w:left="2880" w:hanging="360"/>
+      </w:pPr>
+    </w:lvl>
+    <w:lvl w:ilvl="4" w:tentative="1">
+      <w:start w:val="1"/>
+      <w:numFmt w:val="decimal"/>
+      <w:lvlText w:val="%5."/>
+      <w:lvlJc w:val="left"/>
+      <w:pPr>
+        <w:tabs>
+          <w:tab w:val="num" w:pos="3600"/>
+        </w:tabs>
+        <w:ind w:left="3600" w:hanging="360"/>
+      </w:pPr>
+    </w:lvl>
+    <w:lvl w:ilvl="5" w:tentative="1">
+      <w:start w:val="1"/>
+      <w:numFmt w:val="decimal"/>
+      <w:lvlText w:val="%6."/>
+      <w:lvlJc w:val="left"/>
+      <w:pPr>
+        <w:tabs>
+          <w:tab w:val="num" w:pos="4320"/>
+        </w:tabs>
+        <w:ind w:left="4320" w:hanging="360"/>
+      </w:pPr>
+    </w:lvl>
+    <w:lvl w:ilvl="6" w:tentative="1">
+      <w:start w:val="1"/>
+      <w:numFmt w:val="decimal"/>
+      <w:lvlText w:val="%7."/>
+      <w:lvlJc w:val="left"/>
+      <w:pPr>
+        <w:tabs>
+          <w:tab w:val="num" w:pos="5040"/>
+        </w:tabs>
+        <w:ind w:left="5040" w:hanging="360"/>
+      </w:pPr>
+    </w:lvl>
+    <w:lvl w:ilvl="7" w:tentative="1">
+      <w:start w:val="1"/>
+      <w:numFmt w:val="decimal"/>
+      <w:lvlText w:val="%8."/>
+      <w:lvlJc w:val="left"/>
+      <w:pPr>
+        <w:tabs>
+          <w:tab w:val="num" w:pos="5760"/>
+        </w:tabs>
+        <w:ind w:left="5760" w:hanging="360"/>
+      </w:pPr>
+    </w:lvl>
+    <w:lvl w:ilvl="8" w:tentative="1">
+      <w:start w:val="1"/>
+      <w:numFmt w:val="decimal"/>
+      <w:lvlText w:val="%9."/>
+      <w:lvlJc w:val="left"/>
+      <w:pPr>
+        <w:tabs>
+          <w:tab w:val="num" w:pos="6480"/>
+        </w:tabs>
+        <w:ind w:left="6480" w:hanging="360"/>
+      </w:pPr>
+    </w:lvl>
+  </w:abstractNum>
+  <w:abstractNum w:abstractNumId="18" w15:restartNumberingAfterBreak="0">
     <w:nsid w:val="73E01E79"/>
     <w:multiLevelType w:val="multilevel"/>
     <w:tmpl w:val="8D64E17E"/>
@@ -4691,7 +7274,7 @@
       </w:rPr>
     </w:lvl>
   </w:abstractNum>
-  <w:abstractNum w:abstractNumId="12" w15:restartNumberingAfterBreak="0">
+  <w:abstractNum w:abstractNumId="19" w15:restartNumberingAfterBreak="0">
     <w:nsid w:val="747E5A57"/>
     <w:multiLevelType w:val="multilevel"/>
     <w:tmpl w:val="E9669D72"/>
@@ -4844,40 +7427,61 @@
     <w:abstractNumId w:val="0"/>
   </w:num>
   <w:num w:numId="2" w16cid:durableId="499739843">
+    <w:abstractNumId w:val="8"/>
+  </w:num>
+  <w:num w:numId="3" w16cid:durableId="667095424">
+    <w:abstractNumId w:val="16"/>
+  </w:num>
+  <w:num w:numId="4" w16cid:durableId="310794043">
+    <w:abstractNumId w:val="3"/>
+  </w:num>
+  <w:num w:numId="5" w16cid:durableId="779104465">
     <w:abstractNumId w:val="7"/>
   </w:num>
-  <w:num w:numId="3" w16cid:durableId="667095424">
-    <w:abstractNumId w:val="10"/>
-  </w:num>
-  <w:num w:numId="4" w16cid:durableId="310794043">
-    <w:abstractNumId w:val="2"/>
-  </w:num>
-  <w:num w:numId="5" w16cid:durableId="779104465">
-    <w:abstractNumId w:val="6"/>
-  </w:num>
   <w:num w:numId="6" w16cid:durableId="1516187592">
-    <w:abstractNumId w:val="12"/>
+    <w:abstractNumId w:val="19"/>
   </w:num>
   <w:num w:numId="7" w16cid:durableId="1330451883">
-    <w:abstractNumId w:val="9"/>
+    <w:abstractNumId w:val="14"/>
   </w:num>
   <w:num w:numId="8" w16cid:durableId="773280966">
-    <w:abstractNumId w:val="11"/>
+    <w:abstractNumId w:val="18"/>
   </w:num>
   <w:num w:numId="9" w16cid:durableId="925848963">
     <w:abstractNumId w:val="1"/>
   </w:num>
   <w:num w:numId="10" w16cid:durableId="1587491843">
-    <w:abstractNumId w:val="8"/>
+    <w:abstractNumId w:val="10"/>
   </w:num>
   <w:num w:numId="11" w16cid:durableId="1837308056">
-    <w:abstractNumId w:val="3"/>
+    <w:abstractNumId w:val="4"/>
   </w:num>
   <w:num w:numId="12" w16cid:durableId="1153106183">
-    <w:abstractNumId w:val="4"/>
+    <w:abstractNumId w:val="5"/>
   </w:num>
   <w:num w:numId="13" w16cid:durableId="831717544">
-    <w:abstractNumId w:val="5"/>
+    <w:abstractNumId w:val="6"/>
+  </w:num>
+  <w:num w:numId="14" w16cid:durableId="2070808645">
+    <w:abstractNumId w:val="15"/>
+  </w:num>
+  <w:num w:numId="15" w16cid:durableId="1351418965">
+    <w:abstractNumId w:val="17"/>
+  </w:num>
+  <w:num w:numId="16" w16cid:durableId="183129422">
+    <w:abstractNumId w:val="13"/>
+  </w:num>
+  <w:num w:numId="17" w16cid:durableId="25300797">
+    <w:abstractNumId w:val="12"/>
+  </w:num>
+  <w:num w:numId="18" w16cid:durableId="438767567">
+    <w:abstractNumId w:val="11"/>
+  </w:num>
+  <w:num w:numId="19" w16cid:durableId="771555397">
+    <w:abstractNumId w:val="9"/>
+  </w:num>
+  <w:num w:numId="20" w16cid:durableId="1306933439">
+    <w:abstractNumId w:val="2"/>
   </w:num>
 </w:numbering>
 </file>
